--- a/24-02-2026.docx
+++ b/24-02-2026.docx
@@ -12220,6 +12220,3118 @@
       <w:r>
         <w:t>: int64</w:t>
       </w:r>
+    </w:p>
+    <w:p>
+      <w:pPr>
+        <w:pStyle w:val="HTMLPreformatted"/>
+        <w:shd w:val="clear" w:color="auto" w:fill="FFFFFF"/>
+        <w:wordWrap w:val="0"/>
+        <w:spacing w:line="244" w:lineRule="atLeast"/>
+      </w:pPr>
+      <w:r>
+        <w:t>program 5:</w:t>
+      </w:r>
+    </w:p>
+    <w:p>
+      <w:pPr>
+        <w:spacing w:after="0" w:line="240" w:lineRule="auto"/>
+        <w:rPr>
+          <w:rFonts w:ascii="Courier New" w:eastAsia="Times New Roman" w:hAnsi="Courier New" w:cs="Courier New"/>
+          <w:color w:val="545454"/>
+          <w:sz w:val="20"/>
+          <w:szCs w:val="20"/>
+          <w:shd w:val="clear" w:color="auto" w:fill="FEFEFE"/>
+          <w:lang w:eastAsia="en-IN"/>
+        </w:rPr>
+      </w:pPr>
+      <w:r>
+        <w:rPr>
+          <w:rFonts w:ascii="Courier New" w:eastAsia="Times New Roman" w:hAnsi="Courier New" w:cs="Courier New"/>
+          <w:color w:val="7928A1"/>
+          <w:sz w:val="20"/>
+          <w:szCs w:val="20"/>
+          <w:lang w:eastAsia="en-IN"/>
+        </w:rPr>
+        <w:t>import</w:t>
+      </w:r>
+      <w:r>
+        <w:rPr>
+          <w:rFonts w:ascii="Courier New" w:eastAsia="Times New Roman" w:hAnsi="Courier New" w:cs="Courier New"/>
+          <w:color w:val="545454"/>
+          <w:sz w:val="20"/>
+          <w:szCs w:val="20"/>
+          <w:shd w:val="clear" w:color="auto" w:fill="FEFEFE"/>
+          <w:lang w:eastAsia="en-IN"/>
+        </w:rPr>
+        <w:t xml:space="preserve"> pandas </w:t>
+      </w:r>
+      <w:r>
+        <w:rPr>
+          <w:rFonts w:ascii="Courier New" w:eastAsia="Times New Roman" w:hAnsi="Courier New" w:cs="Courier New"/>
+          <w:color w:val="7928A1"/>
+          <w:sz w:val="20"/>
+          <w:szCs w:val="20"/>
+          <w:lang w:eastAsia="en-IN"/>
+        </w:rPr>
+        <w:t>as</w:t>
+      </w:r>
+      <w:r>
+        <w:rPr>
+          <w:rFonts w:ascii="Courier New" w:eastAsia="Times New Roman" w:hAnsi="Courier New" w:cs="Courier New"/>
+          <w:color w:val="545454"/>
+          <w:sz w:val="20"/>
+          <w:szCs w:val="20"/>
+          <w:shd w:val="clear" w:color="auto" w:fill="FEFEFE"/>
+          <w:lang w:eastAsia="en-IN"/>
+        </w:rPr>
+        <w:t xml:space="preserve"> </w:t>
+      </w:r>
+      <w:proofErr w:type="spellStart"/>
+      <w:r>
+        <w:rPr>
+          <w:rFonts w:ascii="Courier New" w:eastAsia="Times New Roman" w:hAnsi="Courier New" w:cs="Courier New"/>
+          <w:color w:val="545454"/>
+          <w:sz w:val="20"/>
+          <w:szCs w:val="20"/>
+          <w:shd w:val="clear" w:color="auto" w:fill="FEFEFE"/>
+          <w:lang w:eastAsia="en-IN"/>
+        </w:rPr>
+        <w:t>pd</w:t>
+      </w:r>
+      <w:proofErr w:type="spellEnd"/>
+    </w:p>
+    <w:p>
+      <w:pPr>
+        <w:spacing w:after="0" w:line="240" w:lineRule="auto"/>
+        <w:rPr>
+          <w:rFonts w:ascii="Courier New" w:eastAsia="Times New Roman" w:hAnsi="Courier New" w:cs="Courier New"/>
+          <w:color w:val="545454"/>
+          <w:sz w:val="20"/>
+          <w:szCs w:val="20"/>
+          <w:shd w:val="clear" w:color="auto" w:fill="FEFEFE"/>
+          <w:lang w:eastAsia="en-IN"/>
+        </w:rPr>
+      </w:pPr>
+      <w:r>
+        <w:rPr>
+          <w:rFonts w:ascii="Courier New" w:eastAsia="Times New Roman" w:hAnsi="Courier New" w:cs="Courier New"/>
+          <w:i/>
+          <w:iCs/>
+          <w:color w:val="408080"/>
+          <w:sz w:val="20"/>
+          <w:szCs w:val="20"/>
+          <w:lang w:eastAsia="en-IN"/>
+        </w:rPr>
+        <w:t># Creating a sample dataset with missing values</w:t>
+      </w:r>
+    </w:p>
+    <w:p>
+      <w:pPr>
+        <w:spacing w:after="0" w:line="240" w:lineRule="auto"/>
+        <w:rPr>
+          <w:rFonts w:ascii="Courier New" w:eastAsia="Times New Roman" w:hAnsi="Courier New" w:cs="Courier New"/>
+          <w:color w:val="545454"/>
+          <w:sz w:val="20"/>
+          <w:szCs w:val="20"/>
+          <w:shd w:val="clear" w:color="auto" w:fill="FEFEFE"/>
+          <w:lang w:eastAsia="en-IN"/>
+        </w:rPr>
+      </w:pPr>
+      <w:r>
+        <w:rPr>
+          <w:rFonts w:ascii="Courier New" w:eastAsia="Times New Roman" w:hAnsi="Courier New" w:cs="Courier New"/>
+          <w:color w:val="545454"/>
+          <w:sz w:val="20"/>
+          <w:szCs w:val="20"/>
+          <w:shd w:val="clear" w:color="auto" w:fill="FEFEFE"/>
+          <w:lang w:eastAsia="en-IN"/>
+        </w:rPr>
+        <w:t>data = {</w:t>
+      </w:r>
+    </w:p>
+    <w:p>
+      <w:pPr>
+        <w:spacing w:after="0" w:line="240" w:lineRule="auto"/>
+        <w:rPr>
+          <w:rFonts w:ascii="Courier New" w:eastAsia="Times New Roman" w:hAnsi="Courier New" w:cs="Courier New"/>
+          <w:color w:val="545454"/>
+          <w:sz w:val="20"/>
+          <w:szCs w:val="20"/>
+          <w:shd w:val="clear" w:color="auto" w:fill="FEFEFE"/>
+          <w:lang w:eastAsia="en-IN"/>
+        </w:rPr>
+      </w:pPr>
+      <w:r>
+        <w:rPr>
+          <w:rFonts w:ascii="Courier New" w:eastAsia="Times New Roman" w:hAnsi="Courier New" w:cs="Courier New"/>
+          <w:color w:val="545454"/>
+          <w:sz w:val="20"/>
+          <w:szCs w:val="20"/>
+          <w:shd w:val="clear" w:color="auto" w:fill="FEFEFE"/>
+          <w:lang w:eastAsia="en-IN"/>
+        </w:rPr>
+        <w:t xml:space="preserve">    </w:t>
+      </w:r>
+      <w:r>
+        <w:rPr>
+          <w:rFonts w:ascii="Courier New" w:eastAsia="Times New Roman" w:hAnsi="Courier New" w:cs="Courier New"/>
+          <w:color w:val="008000"/>
+          <w:sz w:val="20"/>
+          <w:szCs w:val="20"/>
+          <w:lang w:eastAsia="en-IN"/>
+        </w:rPr>
+        <w:t>'Name'</w:t>
+      </w:r>
+      <w:r>
+        <w:rPr>
+          <w:rFonts w:ascii="Courier New" w:eastAsia="Times New Roman" w:hAnsi="Courier New" w:cs="Courier New"/>
+          <w:color w:val="545454"/>
+          <w:sz w:val="20"/>
+          <w:szCs w:val="20"/>
+          <w:shd w:val="clear" w:color="auto" w:fill="FEFEFE"/>
+          <w:lang w:eastAsia="en-IN"/>
+        </w:rPr>
+        <w:t>: [</w:t>
+      </w:r>
+      <w:r>
+        <w:rPr>
+          <w:rFonts w:ascii="Courier New" w:eastAsia="Times New Roman" w:hAnsi="Courier New" w:cs="Courier New"/>
+          <w:color w:val="008000"/>
+          <w:sz w:val="20"/>
+          <w:szCs w:val="20"/>
+          <w:lang w:eastAsia="en-IN"/>
+        </w:rPr>
+        <w:t>'Alice'</w:t>
+      </w:r>
+      <w:r>
+        <w:rPr>
+          <w:rFonts w:ascii="Courier New" w:eastAsia="Times New Roman" w:hAnsi="Courier New" w:cs="Courier New"/>
+          <w:color w:val="545454"/>
+          <w:sz w:val="20"/>
+          <w:szCs w:val="20"/>
+          <w:shd w:val="clear" w:color="auto" w:fill="FEFEFE"/>
+          <w:lang w:eastAsia="en-IN"/>
+        </w:rPr>
+        <w:t xml:space="preserve">, </w:t>
+      </w:r>
+      <w:r>
+        <w:rPr>
+          <w:rFonts w:ascii="Courier New" w:eastAsia="Times New Roman" w:hAnsi="Courier New" w:cs="Courier New"/>
+          <w:color w:val="008000"/>
+          <w:sz w:val="20"/>
+          <w:szCs w:val="20"/>
+          <w:lang w:eastAsia="en-IN"/>
+        </w:rPr>
+        <w:t>'Bob'</w:t>
+      </w:r>
+      <w:r>
+        <w:rPr>
+          <w:rFonts w:ascii="Courier New" w:eastAsia="Times New Roman" w:hAnsi="Courier New" w:cs="Courier New"/>
+          <w:color w:val="545454"/>
+          <w:sz w:val="20"/>
+          <w:szCs w:val="20"/>
+          <w:shd w:val="clear" w:color="auto" w:fill="FEFEFE"/>
+          <w:lang w:eastAsia="en-IN"/>
+        </w:rPr>
+        <w:t xml:space="preserve">, </w:t>
+      </w:r>
+      <w:r>
+        <w:rPr>
+          <w:rFonts w:ascii="Courier New" w:eastAsia="Times New Roman" w:hAnsi="Courier New" w:cs="Courier New"/>
+          <w:color w:val="008000"/>
+          <w:sz w:val="20"/>
+          <w:szCs w:val="20"/>
+          <w:lang w:eastAsia="en-IN"/>
+        </w:rPr>
+        <w:t>'Charlie'</w:t>
+      </w:r>
+      <w:r>
+        <w:rPr>
+          <w:rFonts w:ascii="Courier New" w:eastAsia="Times New Roman" w:hAnsi="Courier New" w:cs="Courier New"/>
+          <w:color w:val="545454"/>
+          <w:sz w:val="20"/>
+          <w:szCs w:val="20"/>
+          <w:shd w:val="clear" w:color="auto" w:fill="FEFEFE"/>
+          <w:lang w:eastAsia="en-IN"/>
+        </w:rPr>
+        <w:t xml:space="preserve">, </w:t>
+      </w:r>
+      <w:r>
+        <w:rPr>
+          <w:rFonts w:ascii="Courier New" w:eastAsia="Times New Roman" w:hAnsi="Courier New" w:cs="Courier New"/>
+          <w:color w:val="008000"/>
+          <w:sz w:val="20"/>
+          <w:szCs w:val="20"/>
+          <w:lang w:eastAsia="en-IN"/>
+        </w:rPr>
+        <w:t>'David'</w:t>
+      </w:r>
+      <w:r>
+        <w:rPr>
+          <w:rFonts w:ascii="Courier New" w:eastAsia="Times New Roman" w:hAnsi="Courier New" w:cs="Courier New"/>
+          <w:color w:val="545454"/>
+          <w:sz w:val="20"/>
+          <w:szCs w:val="20"/>
+          <w:shd w:val="clear" w:color="auto" w:fill="FEFEFE"/>
+          <w:lang w:eastAsia="en-IN"/>
+        </w:rPr>
+        <w:t xml:space="preserve">, </w:t>
+      </w:r>
+      <w:r>
+        <w:rPr>
+          <w:rFonts w:ascii="Courier New" w:eastAsia="Times New Roman" w:hAnsi="Courier New" w:cs="Courier New"/>
+          <w:color w:val="008000"/>
+          <w:sz w:val="20"/>
+          <w:szCs w:val="20"/>
+          <w:lang w:eastAsia="en-IN"/>
+        </w:rPr>
+        <w:t>'Eve'</w:t>
+      </w:r>
+      <w:r>
+        <w:rPr>
+          <w:rFonts w:ascii="Courier New" w:eastAsia="Times New Roman" w:hAnsi="Courier New" w:cs="Courier New"/>
+          <w:color w:val="545454"/>
+          <w:sz w:val="20"/>
+          <w:szCs w:val="20"/>
+          <w:shd w:val="clear" w:color="auto" w:fill="FEFEFE"/>
+          <w:lang w:eastAsia="en-IN"/>
+        </w:rPr>
+        <w:t>],</w:t>
+      </w:r>
+    </w:p>
+    <w:p>
+      <w:pPr>
+        <w:spacing w:after="0" w:line="240" w:lineRule="auto"/>
+        <w:rPr>
+          <w:rFonts w:ascii="Courier New" w:eastAsia="Times New Roman" w:hAnsi="Courier New" w:cs="Courier New"/>
+          <w:color w:val="545454"/>
+          <w:sz w:val="20"/>
+          <w:szCs w:val="20"/>
+          <w:shd w:val="clear" w:color="auto" w:fill="FEFEFE"/>
+          <w:lang w:eastAsia="en-IN"/>
+        </w:rPr>
+      </w:pPr>
+      <w:r>
+        <w:rPr>
+          <w:rFonts w:ascii="Courier New" w:eastAsia="Times New Roman" w:hAnsi="Courier New" w:cs="Courier New"/>
+          <w:color w:val="545454"/>
+          <w:sz w:val="20"/>
+          <w:szCs w:val="20"/>
+          <w:shd w:val="clear" w:color="auto" w:fill="FEFEFE"/>
+          <w:lang w:eastAsia="en-IN"/>
+        </w:rPr>
+        <w:t xml:space="preserve">    </w:t>
+      </w:r>
+      <w:r>
+        <w:rPr>
+          <w:rFonts w:ascii="Courier New" w:eastAsia="Times New Roman" w:hAnsi="Courier New" w:cs="Courier New"/>
+          <w:color w:val="008000"/>
+          <w:sz w:val="20"/>
+          <w:szCs w:val="20"/>
+          <w:lang w:eastAsia="en-IN"/>
+        </w:rPr>
+        <w:t>'Age'</w:t>
+      </w:r>
+      <w:r>
+        <w:rPr>
+          <w:rFonts w:ascii="Courier New" w:eastAsia="Times New Roman" w:hAnsi="Courier New" w:cs="Courier New"/>
+          <w:color w:val="545454"/>
+          <w:sz w:val="20"/>
+          <w:szCs w:val="20"/>
+          <w:shd w:val="clear" w:color="auto" w:fill="FEFEFE"/>
+          <w:lang w:eastAsia="en-IN"/>
+        </w:rPr>
+        <w:t>: [</w:t>
+      </w:r>
+      <w:r>
+        <w:rPr>
+          <w:rFonts w:ascii="Courier New" w:eastAsia="Times New Roman" w:hAnsi="Courier New" w:cs="Courier New"/>
+          <w:color w:val="AA5D00"/>
+          <w:sz w:val="20"/>
+          <w:szCs w:val="20"/>
+          <w:lang w:eastAsia="en-IN"/>
+        </w:rPr>
+        <w:t>25</w:t>
+      </w:r>
+      <w:r>
+        <w:rPr>
+          <w:rFonts w:ascii="Courier New" w:eastAsia="Times New Roman" w:hAnsi="Courier New" w:cs="Courier New"/>
+          <w:color w:val="545454"/>
+          <w:sz w:val="20"/>
+          <w:szCs w:val="20"/>
+          <w:shd w:val="clear" w:color="auto" w:fill="FEFEFE"/>
+          <w:lang w:eastAsia="en-IN"/>
+        </w:rPr>
+        <w:t xml:space="preserve">, </w:t>
+      </w:r>
+      <w:r>
+        <w:rPr>
+          <w:rFonts w:ascii="Courier New" w:eastAsia="Times New Roman" w:hAnsi="Courier New" w:cs="Courier New"/>
+          <w:color w:val="AA5D00"/>
+          <w:sz w:val="20"/>
+          <w:szCs w:val="20"/>
+          <w:lang w:eastAsia="en-IN"/>
+        </w:rPr>
+        <w:t>None</w:t>
+      </w:r>
+      <w:r>
+        <w:rPr>
+          <w:rFonts w:ascii="Courier New" w:eastAsia="Times New Roman" w:hAnsi="Courier New" w:cs="Courier New"/>
+          <w:color w:val="545454"/>
+          <w:sz w:val="20"/>
+          <w:szCs w:val="20"/>
+          <w:shd w:val="clear" w:color="auto" w:fill="FEFEFE"/>
+          <w:lang w:eastAsia="en-IN"/>
+        </w:rPr>
+        <w:t xml:space="preserve">, </w:t>
+      </w:r>
+      <w:r>
+        <w:rPr>
+          <w:rFonts w:ascii="Courier New" w:eastAsia="Times New Roman" w:hAnsi="Courier New" w:cs="Courier New"/>
+          <w:color w:val="AA5D00"/>
+          <w:sz w:val="20"/>
+          <w:szCs w:val="20"/>
+          <w:lang w:eastAsia="en-IN"/>
+        </w:rPr>
+        <w:t>35</w:t>
+      </w:r>
+      <w:r>
+        <w:rPr>
+          <w:rFonts w:ascii="Courier New" w:eastAsia="Times New Roman" w:hAnsi="Courier New" w:cs="Courier New"/>
+          <w:color w:val="545454"/>
+          <w:sz w:val="20"/>
+          <w:szCs w:val="20"/>
+          <w:shd w:val="clear" w:color="auto" w:fill="FEFEFE"/>
+          <w:lang w:eastAsia="en-IN"/>
+        </w:rPr>
+        <w:t xml:space="preserve">, </w:t>
+      </w:r>
+      <w:r>
+        <w:rPr>
+          <w:rFonts w:ascii="Courier New" w:eastAsia="Times New Roman" w:hAnsi="Courier New" w:cs="Courier New"/>
+          <w:color w:val="AA5D00"/>
+          <w:sz w:val="20"/>
+          <w:szCs w:val="20"/>
+          <w:lang w:eastAsia="en-IN"/>
+        </w:rPr>
+        <w:t>40</w:t>
+      </w:r>
+      <w:r>
+        <w:rPr>
+          <w:rFonts w:ascii="Courier New" w:eastAsia="Times New Roman" w:hAnsi="Courier New" w:cs="Courier New"/>
+          <w:color w:val="545454"/>
+          <w:sz w:val="20"/>
+          <w:szCs w:val="20"/>
+          <w:shd w:val="clear" w:color="auto" w:fill="FEFEFE"/>
+          <w:lang w:eastAsia="en-IN"/>
+        </w:rPr>
+        <w:t xml:space="preserve">, </w:t>
+      </w:r>
+      <w:r>
+        <w:rPr>
+          <w:rFonts w:ascii="Courier New" w:eastAsia="Times New Roman" w:hAnsi="Courier New" w:cs="Courier New"/>
+          <w:color w:val="AA5D00"/>
+          <w:sz w:val="20"/>
+          <w:szCs w:val="20"/>
+          <w:lang w:eastAsia="en-IN"/>
+        </w:rPr>
+        <w:t>28</w:t>
+      </w:r>
+      <w:proofErr w:type="gramStart"/>
+      <w:r>
+        <w:rPr>
+          <w:rFonts w:ascii="Courier New" w:eastAsia="Times New Roman" w:hAnsi="Courier New" w:cs="Courier New"/>
+          <w:color w:val="545454"/>
+          <w:sz w:val="20"/>
+          <w:szCs w:val="20"/>
+          <w:shd w:val="clear" w:color="auto" w:fill="FEFEFE"/>
+          <w:lang w:eastAsia="en-IN"/>
+        </w:rPr>
+        <w:t xml:space="preserve">],  </w:t>
+      </w:r>
+      <w:r>
+        <w:rPr>
+          <w:rFonts w:ascii="Courier New" w:eastAsia="Times New Roman" w:hAnsi="Courier New" w:cs="Courier New"/>
+          <w:i/>
+          <w:iCs/>
+          <w:color w:val="408080"/>
+          <w:sz w:val="20"/>
+          <w:szCs w:val="20"/>
+          <w:lang w:eastAsia="en-IN"/>
+        </w:rPr>
+        <w:t>#</w:t>
+      </w:r>
+      <w:proofErr w:type="gramEnd"/>
+      <w:r>
+        <w:rPr>
+          <w:rFonts w:ascii="Courier New" w:eastAsia="Times New Roman" w:hAnsi="Courier New" w:cs="Courier New"/>
+          <w:i/>
+          <w:iCs/>
+          <w:color w:val="408080"/>
+          <w:sz w:val="20"/>
+          <w:szCs w:val="20"/>
+          <w:lang w:eastAsia="en-IN"/>
+        </w:rPr>
+        <w:t xml:space="preserve"> Bob has missing age</w:t>
+      </w:r>
+    </w:p>
+    <w:p>
+      <w:pPr>
+        <w:spacing w:after="0" w:line="240" w:lineRule="auto"/>
+        <w:rPr>
+          <w:rFonts w:ascii="Courier New" w:eastAsia="Times New Roman" w:hAnsi="Courier New" w:cs="Courier New"/>
+          <w:color w:val="545454"/>
+          <w:sz w:val="20"/>
+          <w:szCs w:val="20"/>
+          <w:shd w:val="clear" w:color="auto" w:fill="FEFEFE"/>
+          <w:lang w:eastAsia="en-IN"/>
+        </w:rPr>
+      </w:pPr>
+      <w:r>
+        <w:rPr>
+          <w:rFonts w:ascii="Courier New" w:eastAsia="Times New Roman" w:hAnsi="Courier New" w:cs="Courier New"/>
+          <w:color w:val="545454"/>
+          <w:sz w:val="20"/>
+          <w:szCs w:val="20"/>
+          <w:shd w:val="clear" w:color="auto" w:fill="FEFEFE"/>
+          <w:lang w:eastAsia="en-IN"/>
+        </w:rPr>
+        <w:t xml:space="preserve">    </w:t>
+      </w:r>
+      <w:r>
+        <w:rPr>
+          <w:rFonts w:ascii="Courier New" w:eastAsia="Times New Roman" w:hAnsi="Courier New" w:cs="Courier New"/>
+          <w:color w:val="008000"/>
+          <w:sz w:val="20"/>
+          <w:szCs w:val="20"/>
+          <w:lang w:eastAsia="en-IN"/>
+        </w:rPr>
+        <w:t>'Salary'</w:t>
+      </w:r>
+      <w:r>
+        <w:rPr>
+          <w:rFonts w:ascii="Courier New" w:eastAsia="Times New Roman" w:hAnsi="Courier New" w:cs="Courier New"/>
+          <w:color w:val="545454"/>
+          <w:sz w:val="20"/>
+          <w:szCs w:val="20"/>
+          <w:shd w:val="clear" w:color="auto" w:fill="FEFEFE"/>
+          <w:lang w:eastAsia="en-IN"/>
+        </w:rPr>
+        <w:t>: [</w:t>
+      </w:r>
+      <w:r>
+        <w:rPr>
+          <w:rFonts w:ascii="Courier New" w:eastAsia="Times New Roman" w:hAnsi="Courier New" w:cs="Courier New"/>
+          <w:color w:val="AA5D00"/>
+          <w:sz w:val="20"/>
+          <w:szCs w:val="20"/>
+          <w:lang w:eastAsia="en-IN"/>
+        </w:rPr>
+        <w:t>50000</w:t>
+      </w:r>
+      <w:r>
+        <w:rPr>
+          <w:rFonts w:ascii="Courier New" w:eastAsia="Times New Roman" w:hAnsi="Courier New" w:cs="Courier New"/>
+          <w:color w:val="545454"/>
+          <w:sz w:val="20"/>
+          <w:szCs w:val="20"/>
+          <w:shd w:val="clear" w:color="auto" w:fill="FEFEFE"/>
+          <w:lang w:eastAsia="en-IN"/>
+        </w:rPr>
+        <w:t xml:space="preserve">, </w:t>
+      </w:r>
+      <w:r>
+        <w:rPr>
+          <w:rFonts w:ascii="Courier New" w:eastAsia="Times New Roman" w:hAnsi="Courier New" w:cs="Courier New"/>
+          <w:color w:val="AA5D00"/>
+          <w:sz w:val="20"/>
+          <w:szCs w:val="20"/>
+          <w:lang w:eastAsia="en-IN"/>
+        </w:rPr>
+        <w:t>60000</w:t>
+      </w:r>
+      <w:r>
+        <w:rPr>
+          <w:rFonts w:ascii="Courier New" w:eastAsia="Times New Roman" w:hAnsi="Courier New" w:cs="Courier New"/>
+          <w:color w:val="545454"/>
+          <w:sz w:val="20"/>
+          <w:szCs w:val="20"/>
+          <w:shd w:val="clear" w:color="auto" w:fill="FEFEFE"/>
+          <w:lang w:eastAsia="en-IN"/>
+        </w:rPr>
+        <w:t xml:space="preserve">, </w:t>
+      </w:r>
+      <w:r>
+        <w:rPr>
+          <w:rFonts w:ascii="Courier New" w:eastAsia="Times New Roman" w:hAnsi="Courier New" w:cs="Courier New"/>
+          <w:color w:val="AA5D00"/>
+          <w:sz w:val="20"/>
+          <w:szCs w:val="20"/>
+          <w:lang w:eastAsia="en-IN"/>
+        </w:rPr>
+        <w:t>None</w:t>
+      </w:r>
+      <w:r>
+        <w:rPr>
+          <w:rFonts w:ascii="Courier New" w:eastAsia="Times New Roman" w:hAnsi="Courier New" w:cs="Courier New"/>
+          <w:color w:val="545454"/>
+          <w:sz w:val="20"/>
+          <w:szCs w:val="20"/>
+          <w:shd w:val="clear" w:color="auto" w:fill="FEFEFE"/>
+          <w:lang w:eastAsia="en-IN"/>
+        </w:rPr>
+        <w:t xml:space="preserve">, </w:t>
+      </w:r>
+      <w:r>
+        <w:rPr>
+          <w:rFonts w:ascii="Courier New" w:eastAsia="Times New Roman" w:hAnsi="Courier New" w:cs="Courier New"/>
+          <w:color w:val="AA5D00"/>
+          <w:sz w:val="20"/>
+          <w:szCs w:val="20"/>
+          <w:lang w:eastAsia="en-IN"/>
+        </w:rPr>
+        <w:t>70000</w:t>
+      </w:r>
+      <w:r>
+        <w:rPr>
+          <w:rFonts w:ascii="Courier New" w:eastAsia="Times New Roman" w:hAnsi="Courier New" w:cs="Courier New"/>
+          <w:color w:val="545454"/>
+          <w:sz w:val="20"/>
+          <w:szCs w:val="20"/>
+          <w:shd w:val="clear" w:color="auto" w:fill="FEFEFE"/>
+          <w:lang w:eastAsia="en-IN"/>
+        </w:rPr>
+        <w:t xml:space="preserve">, </w:t>
+      </w:r>
+      <w:r>
+        <w:rPr>
+          <w:rFonts w:ascii="Courier New" w:eastAsia="Times New Roman" w:hAnsi="Courier New" w:cs="Courier New"/>
+          <w:color w:val="AA5D00"/>
+          <w:sz w:val="20"/>
+          <w:szCs w:val="20"/>
+          <w:lang w:eastAsia="en-IN"/>
+        </w:rPr>
+        <w:t>62000</w:t>
+      </w:r>
+      <w:proofErr w:type="gramStart"/>
+      <w:r>
+        <w:rPr>
+          <w:rFonts w:ascii="Courier New" w:eastAsia="Times New Roman" w:hAnsi="Courier New" w:cs="Courier New"/>
+          <w:color w:val="545454"/>
+          <w:sz w:val="20"/>
+          <w:szCs w:val="20"/>
+          <w:shd w:val="clear" w:color="auto" w:fill="FEFEFE"/>
+          <w:lang w:eastAsia="en-IN"/>
+        </w:rPr>
+        <w:t xml:space="preserve">],  </w:t>
+      </w:r>
+      <w:r>
+        <w:rPr>
+          <w:rFonts w:ascii="Courier New" w:eastAsia="Times New Roman" w:hAnsi="Courier New" w:cs="Courier New"/>
+          <w:i/>
+          <w:iCs/>
+          <w:color w:val="408080"/>
+          <w:sz w:val="20"/>
+          <w:szCs w:val="20"/>
+          <w:lang w:eastAsia="en-IN"/>
+        </w:rPr>
+        <w:t>#</w:t>
+      </w:r>
+      <w:proofErr w:type="gramEnd"/>
+      <w:r>
+        <w:rPr>
+          <w:rFonts w:ascii="Courier New" w:eastAsia="Times New Roman" w:hAnsi="Courier New" w:cs="Courier New"/>
+          <w:i/>
+          <w:iCs/>
+          <w:color w:val="408080"/>
+          <w:sz w:val="20"/>
+          <w:szCs w:val="20"/>
+          <w:lang w:eastAsia="en-IN"/>
+        </w:rPr>
+        <w:t xml:space="preserve"> Charlie has missing salary</w:t>
+      </w:r>
+    </w:p>
+    <w:p>
+      <w:pPr>
+        <w:spacing w:after="0" w:line="240" w:lineRule="auto"/>
+        <w:rPr>
+          <w:rFonts w:ascii="Courier New" w:eastAsia="Times New Roman" w:hAnsi="Courier New" w:cs="Courier New"/>
+          <w:color w:val="545454"/>
+          <w:sz w:val="20"/>
+          <w:szCs w:val="20"/>
+          <w:shd w:val="clear" w:color="auto" w:fill="FEFEFE"/>
+          <w:lang w:eastAsia="en-IN"/>
+        </w:rPr>
+      </w:pPr>
+      <w:r>
+        <w:rPr>
+          <w:rFonts w:ascii="Courier New" w:eastAsia="Times New Roman" w:hAnsi="Courier New" w:cs="Courier New"/>
+          <w:color w:val="545454"/>
+          <w:sz w:val="20"/>
+          <w:szCs w:val="20"/>
+          <w:shd w:val="clear" w:color="auto" w:fill="FEFEFE"/>
+          <w:lang w:eastAsia="en-IN"/>
+        </w:rPr>
+        <w:t xml:space="preserve">    </w:t>
+      </w:r>
+      <w:r>
+        <w:rPr>
+          <w:rFonts w:ascii="Courier New" w:eastAsia="Times New Roman" w:hAnsi="Courier New" w:cs="Courier New"/>
+          <w:color w:val="008000"/>
+          <w:sz w:val="20"/>
+          <w:szCs w:val="20"/>
+          <w:lang w:eastAsia="en-IN"/>
+        </w:rPr>
+        <w:t>'Allowances'</w:t>
+      </w:r>
+      <w:r>
+        <w:rPr>
+          <w:rFonts w:ascii="Courier New" w:eastAsia="Times New Roman" w:hAnsi="Courier New" w:cs="Courier New"/>
+          <w:color w:val="545454"/>
+          <w:sz w:val="20"/>
+          <w:szCs w:val="20"/>
+          <w:shd w:val="clear" w:color="auto" w:fill="FEFEFE"/>
+          <w:lang w:eastAsia="en-IN"/>
+        </w:rPr>
+        <w:t>: [</w:t>
+      </w:r>
+      <w:r>
+        <w:rPr>
+          <w:rFonts w:ascii="Courier New" w:eastAsia="Times New Roman" w:hAnsi="Courier New" w:cs="Courier New"/>
+          <w:color w:val="AA5D00"/>
+          <w:sz w:val="20"/>
+          <w:szCs w:val="20"/>
+          <w:lang w:eastAsia="en-IN"/>
+        </w:rPr>
+        <w:t>2000</w:t>
+      </w:r>
+      <w:r>
+        <w:rPr>
+          <w:rFonts w:ascii="Courier New" w:eastAsia="Times New Roman" w:hAnsi="Courier New" w:cs="Courier New"/>
+          <w:color w:val="545454"/>
+          <w:sz w:val="20"/>
+          <w:szCs w:val="20"/>
+          <w:shd w:val="clear" w:color="auto" w:fill="FEFEFE"/>
+          <w:lang w:eastAsia="en-IN"/>
+        </w:rPr>
+        <w:t xml:space="preserve">, </w:t>
+      </w:r>
+      <w:r>
+        <w:rPr>
+          <w:rFonts w:ascii="Courier New" w:eastAsia="Times New Roman" w:hAnsi="Courier New" w:cs="Courier New"/>
+          <w:color w:val="AA5D00"/>
+          <w:sz w:val="20"/>
+          <w:szCs w:val="20"/>
+          <w:lang w:eastAsia="en-IN"/>
+        </w:rPr>
+        <w:t>None</w:t>
+      </w:r>
+      <w:r>
+        <w:rPr>
+          <w:rFonts w:ascii="Courier New" w:eastAsia="Times New Roman" w:hAnsi="Courier New" w:cs="Courier New"/>
+          <w:color w:val="545454"/>
+          <w:sz w:val="20"/>
+          <w:szCs w:val="20"/>
+          <w:shd w:val="clear" w:color="auto" w:fill="FEFEFE"/>
+          <w:lang w:eastAsia="en-IN"/>
+        </w:rPr>
+        <w:t xml:space="preserve">, </w:t>
+      </w:r>
+      <w:r>
+        <w:rPr>
+          <w:rFonts w:ascii="Courier New" w:eastAsia="Times New Roman" w:hAnsi="Courier New" w:cs="Courier New"/>
+          <w:color w:val="AA5D00"/>
+          <w:sz w:val="20"/>
+          <w:szCs w:val="20"/>
+          <w:lang w:eastAsia="en-IN"/>
+        </w:rPr>
+        <w:t>2000</w:t>
+      </w:r>
+      <w:r>
+        <w:rPr>
+          <w:rFonts w:ascii="Courier New" w:eastAsia="Times New Roman" w:hAnsi="Courier New" w:cs="Courier New"/>
+          <w:color w:val="545454"/>
+          <w:sz w:val="20"/>
+          <w:szCs w:val="20"/>
+          <w:shd w:val="clear" w:color="auto" w:fill="FEFEFE"/>
+          <w:lang w:eastAsia="en-IN"/>
+        </w:rPr>
+        <w:t xml:space="preserve">, </w:t>
+      </w:r>
+      <w:r>
+        <w:rPr>
+          <w:rFonts w:ascii="Courier New" w:eastAsia="Times New Roman" w:hAnsi="Courier New" w:cs="Courier New"/>
+          <w:color w:val="AA5D00"/>
+          <w:sz w:val="20"/>
+          <w:szCs w:val="20"/>
+          <w:lang w:eastAsia="en-IN"/>
+        </w:rPr>
+        <w:t>2000</w:t>
+      </w:r>
+      <w:r>
+        <w:rPr>
+          <w:rFonts w:ascii="Courier New" w:eastAsia="Times New Roman" w:hAnsi="Courier New" w:cs="Courier New"/>
+          <w:color w:val="545454"/>
+          <w:sz w:val="20"/>
+          <w:szCs w:val="20"/>
+          <w:shd w:val="clear" w:color="auto" w:fill="FEFEFE"/>
+          <w:lang w:eastAsia="en-IN"/>
+        </w:rPr>
+        <w:t xml:space="preserve">, </w:t>
+      </w:r>
+      <w:r>
+        <w:rPr>
+          <w:rFonts w:ascii="Courier New" w:eastAsia="Times New Roman" w:hAnsi="Courier New" w:cs="Courier New"/>
+          <w:color w:val="AA5D00"/>
+          <w:sz w:val="20"/>
+          <w:szCs w:val="20"/>
+          <w:lang w:eastAsia="en-IN"/>
+        </w:rPr>
+        <w:t>2500</w:t>
+      </w:r>
+      <w:proofErr w:type="gramStart"/>
+      <w:r>
+        <w:rPr>
+          <w:rFonts w:ascii="Courier New" w:eastAsia="Times New Roman" w:hAnsi="Courier New" w:cs="Courier New"/>
+          <w:color w:val="545454"/>
+          <w:sz w:val="20"/>
+          <w:szCs w:val="20"/>
+          <w:shd w:val="clear" w:color="auto" w:fill="FEFEFE"/>
+          <w:lang w:eastAsia="en-IN"/>
+        </w:rPr>
+        <w:t xml:space="preserve">]  </w:t>
+      </w:r>
+      <w:r>
+        <w:rPr>
+          <w:rFonts w:ascii="Courier New" w:eastAsia="Times New Roman" w:hAnsi="Courier New" w:cs="Courier New"/>
+          <w:i/>
+          <w:iCs/>
+          <w:color w:val="408080"/>
+          <w:sz w:val="20"/>
+          <w:szCs w:val="20"/>
+          <w:lang w:eastAsia="en-IN"/>
+        </w:rPr>
+        <w:t>#</w:t>
+      </w:r>
+      <w:proofErr w:type="gramEnd"/>
+      <w:r>
+        <w:rPr>
+          <w:rFonts w:ascii="Courier New" w:eastAsia="Times New Roman" w:hAnsi="Courier New" w:cs="Courier New"/>
+          <w:i/>
+          <w:iCs/>
+          <w:color w:val="408080"/>
+          <w:sz w:val="20"/>
+          <w:szCs w:val="20"/>
+          <w:lang w:eastAsia="en-IN"/>
+        </w:rPr>
+        <w:t xml:space="preserve"> Bob has missing allowance</w:t>
+      </w:r>
+    </w:p>
+    <w:p>
+      <w:pPr>
+        <w:spacing w:after="0" w:line="240" w:lineRule="auto"/>
+        <w:rPr>
+          <w:rFonts w:ascii="Courier New" w:eastAsia="Times New Roman" w:hAnsi="Courier New" w:cs="Courier New"/>
+          <w:color w:val="545454"/>
+          <w:sz w:val="20"/>
+          <w:szCs w:val="20"/>
+          <w:shd w:val="clear" w:color="auto" w:fill="FEFEFE"/>
+          <w:lang w:eastAsia="en-IN"/>
+        </w:rPr>
+      </w:pPr>
+      <w:r>
+        <w:rPr>
+          <w:rFonts w:ascii="Courier New" w:eastAsia="Times New Roman" w:hAnsi="Courier New" w:cs="Courier New"/>
+          <w:color w:val="545454"/>
+          <w:sz w:val="20"/>
+          <w:szCs w:val="20"/>
+          <w:shd w:val="clear" w:color="auto" w:fill="FEFEFE"/>
+          <w:lang w:eastAsia="en-IN"/>
+        </w:rPr>
+        <w:t>}</w:t>
+      </w:r>
+    </w:p>
+    <w:p>
+      <w:pPr>
+        <w:spacing w:after="0" w:line="240" w:lineRule="auto"/>
+        <w:rPr>
+          <w:rFonts w:ascii="Courier New" w:eastAsia="Times New Roman" w:hAnsi="Courier New" w:cs="Courier New"/>
+          <w:color w:val="545454"/>
+          <w:sz w:val="20"/>
+          <w:szCs w:val="20"/>
+          <w:shd w:val="clear" w:color="auto" w:fill="FEFEFE"/>
+          <w:lang w:eastAsia="en-IN"/>
+        </w:rPr>
+      </w:pPr>
+      <w:proofErr w:type="spellStart"/>
+      <w:r>
+        <w:rPr>
+          <w:rFonts w:ascii="Courier New" w:eastAsia="Times New Roman" w:hAnsi="Courier New" w:cs="Courier New"/>
+          <w:color w:val="545454"/>
+          <w:sz w:val="20"/>
+          <w:szCs w:val="20"/>
+          <w:shd w:val="clear" w:color="auto" w:fill="FEFEFE"/>
+          <w:lang w:eastAsia="en-IN"/>
+        </w:rPr>
+        <w:t>df</w:t>
+      </w:r>
+      <w:proofErr w:type="spellEnd"/>
+      <w:r>
+        <w:rPr>
+          <w:rFonts w:ascii="Courier New" w:eastAsia="Times New Roman" w:hAnsi="Courier New" w:cs="Courier New"/>
+          <w:color w:val="545454"/>
+          <w:sz w:val="20"/>
+          <w:szCs w:val="20"/>
+          <w:shd w:val="clear" w:color="auto" w:fill="FEFEFE"/>
+          <w:lang w:eastAsia="en-IN"/>
+        </w:rPr>
+        <w:t xml:space="preserve"> = </w:t>
+      </w:r>
+      <w:proofErr w:type="spellStart"/>
+      <w:proofErr w:type="gramStart"/>
+      <w:r>
+        <w:rPr>
+          <w:rFonts w:ascii="Courier New" w:eastAsia="Times New Roman" w:hAnsi="Courier New" w:cs="Courier New"/>
+          <w:color w:val="545454"/>
+          <w:sz w:val="20"/>
+          <w:szCs w:val="20"/>
+          <w:shd w:val="clear" w:color="auto" w:fill="FEFEFE"/>
+          <w:lang w:eastAsia="en-IN"/>
+        </w:rPr>
+        <w:t>pd.DataFrame</w:t>
+      </w:r>
+      <w:proofErr w:type="spellEnd"/>
+      <w:proofErr w:type="gramEnd"/>
+      <w:r>
+        <w:rPr>
+          <w:rFonts w:ascii="Courier New" w:eastAsia="Times New Roman" w:hAnsi="Courier New" w:cs="Courier New"/>
+          <w:color w:val="545454"/>
+          <w:sz w:val="20"/>
+          <w:szCs w:val="20"/>
+          <w:shd w:val="clear" w:color="auto" w:fill="FEFEFE"/>
+          <w:lang w:eastAsia="en-IN"/>
+        </w:rPr>
+        <w:t>(data)</w:t>
+      </w:r>
+    </w:p>
+    <w:p>
+      <w:pPr>
+        <w:spacing w:after="0" w:line="240" w:lineRule="auto"/>
+        <w:rPr>
+          <w:rFonts w:ascii="Courier New" w:eastAsia="Times New Roman" w:hAnsi="Courier New" w:cs="Courier New"/>
+          <w:color w:val="545454"/>
+          <w:sz w:val="20"/>
+          <w:szCs w:val="20"/>
+          <w:shd w:val="clear" w:color="auto" w:fill="FEFEFE"/>
+          <w:lang w:eastAsia="en-IN"/>
+        </w:rPr>
+      </w:pPr>
+      <w:r>
+        <w:rPr>
+          <w:rFonts w:ascii="Courier New" w:eastAsia="Times New Roman" w:hAnsi="Courier New" w:cs="Courier New"/>
+          <w:i/>
+          <w:iCs/>
+          <w:color w:val="408080"/>
+          <w:sz w:val="20"/>
+          <w:szCs w:val="20"/>
+          <w:lang w:eastAsia="en-IN"/>
+        </w:rPr>
+        <w:t># 1. Checking for missing values in each column</w:t>
+      </w:r>
+    </w:p>
+    <w:p>
+      <w:pPr>
+        <w:spacing w:after="0" w:line="240" w:lineRule="auto"/>
+        <w:rPr>
+          <w:rFonts w:ascii="Courier New" w:eastAsia="Times New Roman" w:hAnsi="Courier New" w:cs="Courier New"/>
+          <w:color w:val="545454"/>
+          <w:sz w:val="20"/>
+          <w:szCs w:val="20"/>
+          <w:shd w:val="clear" w:color="auto" w:fill="FEFEFE"/>
+          <w:lang w:eastAsia="en-IN"/>
+        </w:rPr>
+      </w:pPr>
+      <w:proofErr w:type="gramStart"/>
+      <w:r>
+        <w:rPr>
+          <w:rFonts w:ascii="Courier New" w:eastAsia="Times New Roman" w:hAnsi="Courier New" w:cs="Courier New"/>
+          <w:color w:val="AA5D00"/>
+          <w:sz w:val="20"/>
+          <w:szCs w:val="20"/>
+          <w:lang w:eastAsia="en-IN"/>
+        </w:rPr>
+        <w:t>print</w:t>
+      </w:r>
+      <w:r>
+        <w:rPr>
+          <w:rFonts w:ascii="Courier New" w:eastAsia="Times New Roman" w:hAnsi="Courier New" w:cs="Courier New"/>
+          <w:color w:val="545454"/>
+          <w:sz w:val="20"/>
+          <w:szCs w:val="20"/>
+          <w:shd w:val="clear" w:color="auto" w:fill="FEFEFE"/>
+          <w:lang w:eastAsia="en-IN"/>
+        </w:rPr>
+        <w:t>(</w:t>
+      </w:r>
+      <w:proofErr w:type="gramEnd"/>
+      <w:r>
+        <w:rPr>
+          <w:rFonts w:ascii="Courier New" w:eastAsia="Times New Roman" w:hAnsi="Courier New" w:cs="Courier New"/>
+          <w:color w:val="008000"/>
+          <w:sz w:val="20"/>
+          <w:szCs w:val="20"/>
+          <w:lang w:eastAsia="en-IN"/>
+        </w:rPr>
+        <w:t>"Missing Values Count:\n"</w:t>
+      </w:r>
+      <w:r>
+        <w:rPr>
+          <w:rFonts w:ascii="Courier New" w:eastAsia="Times New Roman" w:hAnsi="Courier New" w:cs="Courier New"/>
+          <w:color w:val="545454"/>
+          <w:sz w:val="20"/>
+          <w:szCs w:val="20"/>
+          <w:shd w:val="clear" w:color="auto" w:fill="FEFEFE"/>
+          <w:lang w:eastAsia="en-IN"/>
+        </w:rPr>
+        <w:t xml:space="preserve">, </w:t>
+      </w:r>
+      <w:proofErr w:type="spellStart"/>
+      <w:r>
+        <w:rPr>
+          <w:rFonts w:ascii="Courier New" w:eastAsia="Times New Roman" w:hAnsi="Courier New" w:cs="Courier New"/>
+          <w:color w:val="545454"/>
+          <w:sz w:val="20"/>
+          <w:szCs w:val="20"/>
+          <w:shd w:val="clear" w:color="auto" w:fill="FEFEFE"/>
+          <w:lang w:eastAsia="en-IN"/>
+        </w:rPr>
+        <w:t>df.isnull</w:t>
+      </w:r>
+      <w:proofErr w:type="spellEnd"/>
+      <w:r>
+        <w:rPr>
+          <w:rFonts w:ascii="Courier New" w:eastAsia="Times New Roman" w:hAnsi="Courier New" w:cs="Courier New"/>
+          <w:color w:val="545454"/>
+          <w:sz w:val="20"/>
+          <w:szCs w:val="20"/>
+          <w:shd w:val="clear" w:color="auto" w:fill="FEFEFE"/>
+          <w:lang w:eastAsia="en-IN"/>
+        </w:rPr>
+        <w:t>().</w:t>
+      </w:r>
+      <w:r>
+        <w:rPr>
+          <w:rFonts w:ascii="Courier New" w:eastAsia="Times New Roman" w:hAnsi="Courier New" w:cs="Courier New"/>
+          <w:color w:val="AA5D00"/>
+          <w:sz w:val="20"/>
+          <w:szCs w:val="20"/>
+          <w:lang w:eastAsia="en-IN"/>
+        </w:rPr>
+        <w:t>sum</w:t>
+      </w:r>
+      <w:r>
+        <w:rPr>
+          <w:rFonts w:ascii="Courier New" w:eastAsia="Times New Roman" w:hAnsi="Courier New" w:cs="Courier New"/>
+          <w:color w:val="545454"/>
+          <w:sz w:val="20"/>
+          <w:szCs w:val="20"/>
+          <w:shd w:val="clear" w:color="auto" w:fill="FEFEFE"/>
+          <w:lang w:eastAsia="en-IN"/>
+        </w:rPr>
+        <w:t>())</w:t>
+      </w:r>
+    </w:p>
+    <w:p>
+      <w:pPr>
+        <w:spacing w:after="0" w:line="240" w:lineRule="auto"/>
+        <w:rPr>
+          <w:rFonts w:ascii="Courier New" w:eastAsia="Times New Roman" w:hAnsi="Courier New" w:cs="Courier New"/>
+          <w:color w:val="545454"/>
+          <w:sz w:val="20"/>
+          <w:szCs w:val="20"/>
+          <w:shd w:val="clear" w:color="auto" w:fill="FEFEFE"/>
+          <w:lang w:eastAsia="en-IN"/>
+        </w:rPr>
+      </w:pPr>
+      <w:r>
+        <w:rPr>
+          <w:rFonts w:ascii="Courier New" w:eastAsia="Times New Roman" w:hAnsi="Courier New" w:cs="Courier New"/>
+          <w:i/>
+          <w:iCs/>
+          <w:color w:val="408080"/>
+          <w:sz w:val="20"/>
+          <w:szCs w:val="20"/>
+          <w:lang w:eastAsia="en-IN"/>
+        </w:rPr>
+        <w:t># 2. Dropping rows with any missing values</w:t>
+      </w:r>
+    </w:p>
+    <w:p>
+      <w:pPr>
+        <w:spacing w:after="0" w:line="240" w:lineRule="auto"/>
+        <w:rPr>
+          <w:rFonts w:ascii="Courier New" w:eastAsia="Times New Roman" w:hAnsi="Courier New" w:cs="Courier New"/>
+          <w:color w:val="545454"/>
+          <w:sz w:val="20"/>
+          <w:szCs w:val="20"/>
+          <w:shd w:val="clear" w:color="auto" w:fill="FEFEFE"/>
+          <w:lang w:eastAsia="en-IN"/>
+        </w:rPr>
+      </w:pPr>
+      <w:proofErr w:type="spellStart"/>
+      <w:r>
+        <w:rPr>
+          <w:rFonts w:ascii="Courier New" w:eastAsia="Times New Roman" w:hAnsi="Courier New" w:cs="Courier New"/>
+          <w:color w:val="545454"/>
+          <w:sz w:val="20"/>
+          <w:szCs w:val="20"/>
+          <w:shd w:val="clear" w:color="auto" w:fill="FEFEFE"/>
+          <w:lang w:eastAsia="en-IN"/>
+        </w:rPr>
+        <w:t>df_cleaned</w:t>
+      </w:r>
+      <w:proofErr w:type="spellEnd"/>
+      <w:r>
+        <w:rPr>
+          <w:rFonts w:ascii="Courier New" w:eastAsia="Times New Roman" w:hAnsi="Courier New" w:cs="Courier New"/>
+          <w:color w:val="545454"/>
+          <w:sz w:val="20"/>
+          <w:szCs w:val="20"/>
+          <w:shd w:val="clear" w:color="auto" w:fill="FEFEFE"/>
+          <w:lang w:eastAsia="en-IN"/>
+        </w:rPr>
+        <w:t xml:space="preserve"> = </w:t>
+      </w:r>
+      <w:proofErr w:type="spellStart"/>
+      <w:proofErr w:type="gramStart"/>
+      <w:r>
+        <w:rPr>
+          <w:rFonts w:ascii="Courier New" w:eastAsia="Times New Roman" w:hAnsi="Courier New" w:cs="Courier New"/>
+          <w:color w:val="545454"/>
+          <w:sz w:val="20"/>
+          <w:szCs w:val="20"/>
+          <w:shd w:val="clear" w:color="auto" w:fill="FEFEFE"/>
+          <w:lang w:eastAsia="en-IN"/>
+        </w:rPr>
+        <w:t>df.dropna</w:t>
+      </w:r>
+      <w:proofErr w:type="spellEnd"/>
+      <w:proofErr w:type="gramEnd"/>
+      <w:r>
+        <w:rPr>
+          <w:rFonts w:ascii="Courier New" w:eastAsia="Times New Roman" w:hAnsi="Courier New" w:cs="Courier New"/>
+          <w:color w:val="545454"/>
+          <w:sz w:val="20"/>
+          <w:szCs w:val="20"/>
+          <w:shd w:val="clear" w:color="auto" w:fill="FEFEFE"/>
+          <w:lang w:eastAsia="en-IN"/>
+        </w:rPr>
+        <w:t>()</w:t>
+      </w:r>
+    </w:p>
+    <w:p>
+      <w:pPr>
+        <w:spacing w:after="0" w:line="240" w:lineRule="auto"/>
+        <w:rPr>
+          <w:rFonts w:ascii="Courier New" w:eastAsia="Times New Roman" w:hAnsi="Courier New" w:cs="Courier New"/>
+          <w:color w:val="545454"/>
+          <w:sz w:val="20"/>
+          <w:szCs w:val="20"/>
+          <w:shd w:val="clear" w:color="auto" w:fill="FEFEFE"/>
+          <w:lang w:eastAsia="en-IN"/>
+        </w:rPr>
+      </w:pPr>
+      <w:proofErr w:type="gramStart"/>
+      <w:r>
+        <w:rPr>
+          <w:rFonts w:ascii="Courier New" w:eastAsia="Times New Roman" w:hAnsi="Courier New" w:cs="Courier New"/>
+          <w:color w:val="AA5D00"/>
+          <w:sz w:val="20"/>
+          <w:szCs w:val="20"/>
+          <w:lang w:eastAsia="en-IN"/>
+        </w:rPr>
+        <w:t>print</w:t>
+      </w:r>
+      <w:r>
+        <w:rPr>
+          <w:rFonts w:ascii="Courier New" w:eastAsia="Times New Roman" w:hAnsi="Courier New" w:cs="Courier New"/>
+          <w:color w:val="545454"/>
+          <w:sz w:val="20"/>
+          <w:szCs w:val="20"/>
+          <w:shd w:val="clear" w:color="auto" w:fill="FEFEFE"/>
+          <w:lang w:eastAsia="en-IN"/>
+        </w:rPr>
+        <w:t>(</w:t>
+      </w:r>
+      <w:proofErr w:type="gramEnd"/>
+      <w:r>
+        <w:rPr>
+          <w:rFonts w:ascii="Courier New" w:eastAsia="Times New Roman" w:hAnsi="Courier New" w:cs="Courier New"/>
+          <w:color w:val="008000"/>
+          <w:sz w:val="20"/>
+          <w:szCs w:val="20"/>
+          <w:lang w:eastAsia="en-IN"/>
+        </w:rPr>
+        <w:t>"\</w:t>
+      </w:r>
+      <w:proofErr w:type="spellStart"/>
+      <w:r>
+        <w:rPr>
+          <w:rFonts w:ascii="Courier New" w:eastAsia="Times New Roman" w:hAnsi="Courier New" w:cs="Courier New"/>
+          <w:color w:val="008000"/>
+          <w:sz w:val="20"/>
+          <w:szCs w:val="20"/>
+          <w:lang w:eastAsia="en-IN"/>
+        </w:rPr>
+        <w:t>nDataFrame</w:t>
+      </w:r>
+      <w:proofErr w:type="spellEnd"/>
+      <w:r>
+        <w:rPr>
+          <w:rFonts w:ascii="Courier New" w:eastAsia="Times New Roman" w:hAnsi="Courier New" w:cs="Courier New"/>
+          <w:color w:val="008000"/>
+          <w:sz w:val="20"/>
+          <w:szCs w:val="20"/>
+          <w:lang w:eastAsia="en-IN"/>
+        </w:rPr>
+        <w:t xml:space="preserve"> after dropping missing values:\n"</w:t>
+      </w:r>
+      <w:r>
+        <w:rPr>
+          <w:rFonts w:ascii="Courier New" w:eastAsia="Times New Roman" w:hAnsi="Courier New" w:cs="Courier New"/>
+          <w:color w:val="545454"/>
+          <w:sz w:val="20"/>
+          <w:szCs w:val="20"/>
+          <w:shd w:val="clear" w:color="auto" w:fill="FEFEFE"/>
+          <w:lang w:eastAsia="en-IN"/>
+        </w:rPr>
+        <w:t xml:space="preserve">, </w:t>
+      </w:r>
+      <w:proofErr w:type="spellStart"/>
+      <w:r>
+        <w:rPr>
+          <w:rFonts w:ascii="Courier New" w:eastAsia="Times New Roman" w:hAnsi="Courier New" w:cs="Courier New"/>
+          <w:color w:val="545454"/>
+          <w:sz w:val="20"/>
+          <w:szCs w:val="20"/>
+          <w:shd w:val="clear" w:color="auto" w:fill="FEFEFE"/>
+          <w:lang w:eastAsia="en-IN"/>
+        </w:rPr>
+        <w:t>df_cleaned</w:t>
+      </w:r>
+      <w:proofErr w:type="spellEnd"/>
+      <w:r>
+        <w:rPr>
+          <w:rFonts w:ascii="Courier New" w:eastAsia="Times New Roman" w:hAnsi="Courier New" w:cs="Courier New"/>
+          <w:color w:val="545454"/>
+          <w:sz w:val="20"/>
+          <w:szCs w:val="20"/>
+          <w:shd w:val="clear" w:color="auto" w:fill="FEFEFE"/>
+          <w:lang w:eastAsia="en-IN"/>
+        </w:rPr>
+        <w:t>)</w:t>
+      </w:r>
+    </w:p>
+    <w:p>
+      <w:pPr>
+        <w:spacing w:after="0" w:line="240" w:lineRule="auto"/>
+        <w:rPr>
+          <w:rFonts w:ascii="Courier New" w:eastAsia="Times New Roman" w:hAnsi="Courier New" w:cs="Courier New"/>
+          <w:color w:val="545454"/>
+          <w:sz w:val="20"/>
+          <w:szCs w:val="20"/>
+          <w:shd w:val="clear" w:color="auto" w:fill="FEFEFE"/>
+          <w:lang w:eastAsia="en-IN"/>
+        </w:rPr>
+      </w:pPr>
+      <w:r>
+        <w:rPr>
+          <w:rFonts w:ascii="Courier New" w:eastAsia="Times New Roman" w:hAnsi="Courier New" w:cs="Courier New"/>
+          <w:i/>
+          <w:iCs/>
+          <w:color w:val="408080"/>
+          <w:sz w:val="20"/>
+          <w:szCs w:val="20"/>
+          <w:lang w:eastAsia="en-IN"/>
+        </w:rPr>
+        <w:t># 3. Filling missing values with specific values</w:t>
+      </w:r>
+    </w:p>
+    <w:p>
+      <w:pPr>
+        <w:spacing w:after="0" w:line="240" w:lineRule="auto"/>
+        <w:rPr>
+          <w:rFonts w:ascii="Courier New" w:eastAsia="Times New Roman" w:hAnsi="Courier New" w:cs="Courier New"/>
+          <w:color w:val="545454"/>
+          <w:sz w:val="20"/>
+          <w:szCs w:val="20"/>
+          <w:shd w:val="clear" w:color="auto" w:fill="FEFEFE"/>
+          <w:lang w:eastAsia="en-IN"/>
+        </w:rPr>
+      </w:pPr>
+      <w:proofErr w:type="spellStart"/>
+      <w:r>
+        <w:rPr>
+          <w:rFonts w:ascii="Courier New" w:eastAsia="Times New Roman" w:hAnsi="Courier New" w:cs="Courier New"/>
+          <w:color w:val="545454"/>
+          <w:sz w:val="20"/>
+          <w:szCs w:val="20"/>
+          <w:shd w:val="clear" w:color="auto" w:fill="FEFEFE"/>
+          <w:lang w:eastAsia="en-IN"/>
+        </w:rPr>
+        <w:t>df_filled</w:t>
+      </w:r>
+      <w:proofErr w:type="spellEnd"/>
+      <w:r>
+        <w:rPr>
+          <w:rFonts w:ascii="Courier New" w:eastAsia="Times New Roman" w:hAnsi="Courier New" w:cs="Courier New"/>
+          <w:color w:val="545454"/>
+          <w:sz w:val="20"/>
+          <w:szCs w:val="20"/>
+          <w:shd w:val="clear" w:color="auto" w:fill="FEFEFE"/>
+          <w:lang w:eastAsia="en-IN"/>
+        </w:rPr>
+        <w:t xml:space="preserve"> = </w:t>
+      </w:r>
+      <w:proofErr w:type="spellStart"/>
+      <w:proofErr w:type="gramStart"/>
+      <w:r>
+        <w:rPr>
+          <w:rFonts w:ascii="Courier New" w:eastAsia="Times New Roman" w:hAnsi="Courier New" w:cs="Courier New"/>
+          <w:color w:val="545454"/>
+          <w:sz w:val="20"/>
+          <w:szCs w:val="20"/>
+          <w:shd w:val="clear" w:color="auto" w:fill="FEFEFE"/>
+          <w:lang w:eastAsia="en-IN"/>
+        </w:rPr>
+        <w:t>df.fillna</w:t>
+      </w:r>
+      <w:proofErr w:type="spellEnd"/>
+      <w:proofErr w:type="gramEnd"/>
+      <w:r>
+        <w:rPr>
+          <w:rFonts w:ascii="Courier New" w:eastAsia="Times New Roman" w:hAnsi="Courier New" w:cs="Courier New"/>
+          <w:color w:val="545454"/>
+          <w:sz w:val="20"/>
+          <w:szCs w:val="20"/>
+          <w:shd w:val="clear" w:color="auto" w:fill="FEFEFE"/>
+          <w:lang w:eastAsia="en-IN"/>
+        </w:rPr>
+        <w:t>({</w:t>
+      </w:r>
+      <w:r>
+        <w:rPr>
+          <w:rFonts w:ascii="Courier New" w:eastAsia="Times New Roman" w:hAnsi="Courier New" w:cs="Courier New"/>
+          <w:color w:val="008000"/>
+          <w:sz w:val="20"/>
+          <w:szCs w:val="20"/>
+          <w:lang w:eastAsia="en-IN"/>
+        </w:rPr>
+        <w:t>'Age'</w:t>
+      </w:r>
+      <w:r>
+        <w:rPr>
+          <w:rFonts w:ascii="Courier New" w:eastAsia="Times New Roman" w:hAnsi="Courier New" w:cs="Courier New"/>
+          <w:color w:val="545454"/>
+          <w:sz w:val="20"/>
+          <w:szCs w:val="20"/>
+          <w:shd w:val="clear" w:color="auto" w:fill="FEFEFE"/>
+          <w:lang w:eastAsia="en-IN"/>
+        </w:rPr>
+        <w:t xml:space="preserve">: </w:t>
+      </w:r>
+      <w:proofErr w:type="spellStart"/>
+      <w:r>
+        <w:rPr>
+          <w:rFonts w:ascii="Courier New" w:eastAsia="Times New Roman" w:hAnsi="Courier New" w:cs="Courier New"/>
+          <w:color w:val="545454"/>
+          <w:sz w:val="20"/>
+          <w:szCs w:val="20"/>
+          <w:shd w:val="clear" w:color="auto" w:fill="FEFEFE"/>
+          <w:lang w:eastAsia="en-IN"/>
+        </w:rPr>
+        <w:t>df</w:t>
+      </w:r>
+      <w:proofErr w:type="spellEnd"/>
+      <w:r>
+        <w:rPr>
+          <w:rFonts w:ascii="Courier New" w:eastAsia="Times New Roman" w:hAnsi="Courier New" w:cs="Courier New"/>
+          <w:color w:val="545454"/>
+          <w:sz w:val="20"/>
+          <w:szCs w:val="20"/>
+          <w:shd w:val="clear" w:color="auto" w:fill="FEFEFE"/>
+          <w:lang w:eastAsia="en-IN"/>
+        </w:rPr>
+        <w:t>[</w:t>
+      </w:r>
+      <w:r>
+        <w:rPr>
+          <w:rFonts w:ascii="Courier New" w:eastAsia="Times New Roman" w:hAnsi="Courier New" w:cs="Courier New"/>
+          <w:color w:val="008000"/>
+          <w:sz w:val="20"/>
+          <w:szCs w:val="20"/>
+          <w:lang w:eastAsia="en-IN"/>
+        </w:rPr>
+        <w:t>'Age'</w:t>
+      </w:r>
+      <w:r>
+        <w:rPr>
+          <w:rFonts w:ascii="Courier New" w:eastAsia="Times New Roman" w:hAnsi="Courier New" w:cs="Courier New"/>
+          <w:color w:val="545454"/>
+          <w:sz w:val="20"/>
+          <w:szCs w:val="20"/>
+          <w:shd w:val="clear" w:color="auto" w:fill="FEFEFE"/>
+          <w:lang w:eastAsia="en-IN"/>
+        </w:rPr>
+        <w:t xml:space="preserve">].mean(), </w:t>
+      </w:r>
+      <w:r>
+        <w:rPr>
+          <w:rFonts w:ascii="Courier New" w:eastAsia="Times New Roman" w:hAnsi="Courier New" w:cs="Courier New"/>
+          <w:color w:val="008000"/>
+          <w:sz w:val="20"/>
+          <w:szCs w:val="20"/>
+          <w:lang w:eastAsia="en-IN"/>
+        </w:rPr>
+        <w:t>'Salary'</w:t>
+      </w:r>
+      <w:r>
+        <w:rPr>
+          <w:rFonts w:ascii="Courier New" w:eastAsia="Times New Roman" w:hAnsi="Courier New" w:cs="Courier New"/>
+          <w:color w:val="545454"/>
+          <w:sz w:val="20"/>
+          <w:szCs w:val="20"/>
+          <w:shd w:val="clear" w:color="auto" w:fill="FEFEFE"/>
+          <w:lang w:eastAsia="en-IN"/>
+        </w:rPr>
+        <w:t xml:space="preserve">: </w:t>
+      </w:r>
+      <w:proofErr w:type="spellStart"/>
+      <w:r>
+        <w:rPr>
+          <w:rFonts w:ascii="Courier New" w:eastAsia="Times New Roman" w:hAnsi="Courier New" w:cs="Courier New"/>
+          <w:color w:val="545454"/>
+          <w:sz w:val="20"/>
+          <w:szCs w:val="20"/>
+          <w:shd w:val="clear" w:color="auto" w:fill="FEFEFE"/>
+          <w:lang w:eastAsia="en-IN"/>
+        </w:rPr>
+        <w:t>df</w:t>
+      </w:r>
+      <w:proofErr w:type="spellEnd"/>
+      <w:r>
+        <w:rPr>
+          <w:rFonts w:ascii="Courier New" w:eastAsia="Times New Roman" w:hAnsi="Courier New" w:cs="Courier New"/>
+          <w:color w:val="545454"/>
+          <w:sz w:val="20"/>
+          <w:szCs w:val="20"/>
+          <w:shd w:val="clear" w:color="auto" w:fill="FEFEFE"/>
+          <w:lang w:eastAsia="en-IN"/>
+        </w:rPr>
+        <w:t>[</w:t>
+      </w:r>
+      <w:r>
+        <w:rPr>
+          <w:rFonts w:ascii="Courier New" w:eastAsia="Times New Roman" w:hAnsi="Courier New" w:cs="Courier New"/>
+          <w:color w:val="008000"/>
+          <w:sz w:val="20"/>
+          <w:szCs w:val="20"/>
+          <w:lang w:eastAsia="en-IN"/>
+        </w:rPr>
+        <w:t>'Salary'</w:t>
+      </w:r>
+      <w:r>
+        <w:rPr>
+          <w:rFonts w:ascii="Courier New" w:eastAsia="Times New Roman" w:hAnsi="Courier New" w:cs="Courier New"/>
+          <w:color w:val="545454"/>
+          <w:sz w:val="20"/>
+          <w:szCs w:val="20"/>
+          <w:shd w:val="clear" w:color="auto" w:fill="FEFEFE"/>
+          <w:lang w:eastAsia="en-IN"/>
+        </w:rPr>
+        <w:t xml:space="preserve">].mean(), </w:t>
+      </w:r>
+      <w:r>
+        <w:rPr>
+          <w:rFonts w:ascii="Courier New" w:eastAsia="Times New Roman" w:hAnsi="Courier New" w:cs="Courier New"/>
+          <w:color w:val="008000"/>
+          <w:sz w:val="20"/>
+          <w:szCs w:val="20"/>
+          <w:lang w:eastAsia="en-IN"/>
+        </w:rPr>
+        <w:t>'Allowances'</w:t>
+      </w:r>
+      <w:r>
+        <w:rPr>
+          <w:rFonts w:ascii="Courier New" w:eastAsia="Times New Roman" w:hAnsi="Courier New" w:cs="Courier New"/>
+          <w:color w:val="545454"/>
+          <w:sz w:val="20"/>
+          <w:szCs w:val="20"/>
+          <w:shd w:val="clear" w:color="auto" w:fill="FEFEFE"/>
+          <w:lang w:eastAsia="en-IN"/>
+        </w:rPr>
+        <w:t xml:space="preserve">: </w:t>
+      </w:r>
+      <w:r>
+        <w:rPr>
+          <w:rFonts w:ascii="Courier New" w:eastAsia="Times New Roman" w:hAnsi="Courier New" w:cs="Courier New"/>
+          <w:color w:val="AA5D00"/>
+          <w:sz w:val="20"/>
+          <w:szCs w:val="20"/>
+          <w:lang w:eastAsia="en-IN"/>
+        </w:rPr>
+        <w:t>2000</w:t>
+      </w:r>
+      <w:r>
+        <w:rPr>
+          <w:rFonts w:ascii="Courier New" w:eastAsia="Times New Roman" w:hAnsi="Courier New" w:cs="Courier New"/>
+          <w:color w:val="545454"/>
+          <w:sz w:val="20"/>
+          <w:szCs w:val="20"/>
+          <w:shd w:val="clear" w:color="auto" w:fill="FEFEFE"/>
+          <w:lang w:eastAsia="en-IN"/>
+        </w:rPr>
+        <w:t>})</w:t>
+      </w:r>
+    </w:p>
+    <w:p>
+      <w:pPr>
+        <w:pStyle w:val="HTMLPreformatted"/>
+        <w:shd w:val="clear" w:color="auto" w:fill="FFFFFF"/>
+        <w:wordWrap w:val="0"/>
+        <w:spacing w:line="244" w:lineRule="atLeast"/>
+        <w:rPr>
+          <w:color w:val="545454"/>
+          <w:shd w:val="clear" w:color="auto" w:fill="FEFEFE"/>
+        </w:rPr>
+      </w:pPr>
+      <w:proofErr w:type="gramStart"/>
+      <w:r>
+        <w:rPr>
+          <w:color w:val="AA5D00"/>
+        </w:rPr>
+        <w:t>print</w:t>
+      </w:r>
+      <w:r>
+        <w:rPr>
+          <w:color w:val="545454"/>
+          <w:shd w:val="clear" w:color="auto" w:fill="FEFEFE"/>
+        </w:rPr>
+        <w:t>(</w:t>
+      </w:r>
+      <w:proofErr w:type="gramEnd"/>
+      <w:r>
+        <w:rPr>
+          <w:color w:val="008000"/>
+        </w:rPr>
+        <w:t>"\</w:t>
+      </w:r>
+      <w:proofErr w:type="spellStart"/>
+      <w:r>
+        <w:rPr>
+          <w:color w:val="008000"/>
+        </w:rPr>
+        <w:t>nDataFrame</w:t>
+      </w:r>
+      <w:proofErr w:type="spellEnd"/>
+      <w:r>
+        <w:rPr>
+          <w:color w:val="008000"/>
+        </w:rPr>
+        <w:t xml:space="preserve"> after filling missing values:\n"</w:t>
+      </w:r>
+      <w:r>
+        <w:rPr>
+          <w:color w:val="545454"/>
+          <w:shd w:val="clear" w:color="auto" w:fill="FEFEFE"/>
+        </w:rPr>
+        <w:t xml:space="preserve">, </w:t>
+      </w:r>
+      <w:proofErr w:type="spellStart"/>
+      <w:r>
+        <w:rPr>
+          <w:color w:val="545454"/>
+          <w:shd w:val="clear" w:color="auto" w:fill="FEFEFE"/>
+        </w:rPr>
+        <w:t>df_filled</w:t>
+      </w:r>
+      <w:proofErr w:type="spellEnd"/>
+      <w:r>
+        <w:rPr>
+          <w:color w:val="545454"/>
+          <w:shd w:val="clear" w:color="auto" w:fill="FEFEFE"/>
+        </w:rPr>
+        <w:t>)</w:t>
+      </w:r>
+    </w:p>
+    <w:p>
+      <w:pPr>
+        <w:pStyle w:val="HTMLPreformatted"/>
+        <w:shd w:val="clear" w:color="auto" w:fill="FFFFFF"/>
+        <w:wordWrap w:val="0"/>
+        <w:spacing w:line="244" w:lineRule="atLeast"/>
+        <w:rPr>
+          <w:color w:val="545454"/>
+          <w:shd w:val="clear" w:color="auto" w:fill="FEFEFE"/>
+        </w:rPr>
+      </w:pPr>
+      <w:r>
+        <w:rPr>
+          <w:color w:val="545454"/>
+          <w:shd w:val="clear" w:color="auto" w:fill="FEFEFE"/>
+        </w:rPr>
+        <w:t>output:</w:t>
+      </w:r>
+    </w:p>
+    <w:p>
+      <w:pPr>
+        <w:pStyle w:val="HTMLPreformatted"/>
+        <w:wordWrap w:val="0"/>
+        <w:spacing w:line="244" w:lineRule="atLeast"/>
+      </w:pPr>
+      <w:r>
+        <w:t>Missing Values Count:</w:t>
+      </w:r>
+    </w:p>
+    <w:p>
+      <w:pPr>
+        <w:pStyle w:val="HTMLPreformatted"/>
+        <w:wordWrap w:val="0"/>
+        <w:spacing w:line="244" w:lineRule="atLeast"/>
+      </w:pPr>
+      <w:r>
+        <w:t xml:space="preserve"> Name          0</w:t>
+      </w:r>
+    </w:p>
+    <w:p>
+      <w:pPr>
+        <w:pStyle w:val="HTMLPreformatted"/>
+        <w:wordWrap w:val="0"/>
+        <w:spacing w:line="244" w:lineRule="atLeast"/>
+      </w:pPr>
+      <w:r>
+        <w:t>Age           1</w:t>
+      </w:r>
+    </w:p>
+    <w:p>
+      <w:pPr>
+        <w:pStyle w:val="HTMLPreformatted"/>
+        <w:wordWrap w:val="0"/>
+        <w:spacing w:line="244" w:lineRule="atLeast"/>
+      </w:pPr>
+      <w:r>
+        <w:t>Salary        1</w:t>
+      </w:r>
+    </w:p>
+    <w:p>
+      <w:pPr>
+        <w:pStyle w:val="HTMLPreformatted"/>
+        <w:wordWrap w:val="0"/>
+        <w:spacing w:line="244" w:lineRule="atLeast"/>
+      </w:pPr>
+      <w:r>
+        <w:t>Allowances    1</w:t>
+      </w:r>
+    </w:p>
+    <w:p>
+      <w:pPr>
+        <w:pStyle w:val="HTMLPreformatted"/>
+        <w:wordWrap w:val="0"/>
+        <w:spacing w:line="244" w:lineRule="atLeast"/>
+      </w:pPr>
+      <w:proofErr w:type="spellStart"/>
+      <w:r>
+        <w:t>dtype</w:t>
+      </w:r>
+      <w:proofErr w:type="spellEnd"/>
+      <w:r>
+        <w:t>: int64</w:t>
+      </w:r>
+    </w:p>
+    <w:p>
+      <w:pPr>
+        <w:pStyle w:val="HTMLPreformatted"/>
+        <w:wordWrap w:val="0"/>
+        <w:spacing w:line="244" w:lineRule="atLeast"/>
+      </w:pPr>
+    </w:p>
+    <w:p>
+      <w:pPr>
+        <w:pStyle w:val="HTMLPreformatted"/>
+        <w:wordWrap w:val="0"/>
+        <w:spacing w:line="244" w:lineRule="atLeast"/>
+      </w:pPr>
+      <w:proofErr w:type="spellStart"/>
+      <w:r>
+        <w:t>DataFrame</w:t>
+      </w:r>
+      <w:proofErr w:type="spellEnd"/>
+      <w:r>
+        <w:t xml:space="preserve"> after dropping missing values:</w:t>
+      </w:r>
+    </w:p>
+    <w:p>
+      <w:pPr>
+        <w:pStyle w:val="HTMLPreformatted"/>
+        <w:wordWrap w:val="0"/>
+        <w:spacing w:line="244" w:lineRule="atLeast"/>
+      </w:pPr>
+      <w:r>
+        <w:t xml:space="preserve">     Name   Age   </w:t>
+      </w:r>
+      <w:proofErr w:type="gramStart"/>
+      <w:r>
+        <w:t>Salary  Allowances</w:t>
+      </w:r>
+      <w:proofErr w:type="gramEnd"/>
+    </w:p>
+    <w:p>
+      <w:pPr>
+        <w:pStyle w:val="HTMLPreformatted"/>
+        <w:wordWrap w:val="0"/>
+        <w:spacing w:line="244" w:lineRule="atLeast"/>
+      </w:pPr>
+      <w:proofErr w:type="gramStart"/>
+      <w:r>
+        <w:t>0  Alice</w:t>
+      </w:r>
+      <w:proofErr w:type="gramEnd"/>
+      <w:r>
+        <w:t xml:space="preserve">  25.0  50000.0      2000.0</w:t>
+      </w:r>
+    </w:p>
+    <w:p>
+      <w:pPr>
+        <w:pStyle w:val="HTMLPreformatted"/>
+        <w:wordWrap w:val="0"/>
+        <w:spacing w:line="244" w:lineRule="atLeast"/>
+      </w:pPr>
+      <w:proofErr w:type="gramStart"/>
+      <w:r>
+        <w:t>3  David</w:t>
+      </w:r>
+      <w:proofErr w:type="gramEnd"/>
+      <w:r>
+        <w:t xml:space="preserve">  40.0  70000.0      2000.0</w:t>
+      </w:r>
+    </w:p>
+    <w:p>
+      <w:pPr>
+        <w:pStyle w:val="HTMLPreformatted"/>
+        <w:wordWrap w:val="0"/>
+        <w:spacing w:line="244" w:lineRule="atLeast"/>
+      </w:pPr>
+      <w:r>
+        <w:t xml:space="preserve">4    </w:t>
+      </w:r>
+      <w:proofErr w:type="gramStart"/>
+      <w:r>
+        <w:t>Eve  28.0</w:t>
+      </w:r>
+      <w:proofErr w:type="gramEnd"/>
+      <w:r>
+        <w:t xml:space="preserve">  62000.0      2500.0</w:t>
+      </w:r>
+    </w:p>
+    <w:p>
+      <w:pPr>
+        <w:pStyle w:val="HTMLPreformatted"/>
+        <w:wordWrap w:val="0"/>
+        <w:spacing w:line="244" w:lineRule="atLeast"/>
+      </w:pPr>
+    </w:p>
+    <w:p>
+      <w:pPr>
+        <w:pStyle w:val="HTMLPreformatted"/>
+        <w:wordWrap w:val="0"/>
+        <w:spacing w:line="244" w:lineRule="atLeast"/>
+      </w:pPr>
+      <w:proofErr w:type="spellStart"/>
+      <w:r>
+        <w:t>DataFrame</w:t>
+      </w:r>
+      <w:proofErr w:type="spellEnd"/>
+      <w:r>
+        <w:t xml:space="preserve"> after filling missing values:</w:t>
+      </w:r>
+    </w:p>
+    <w:p>
+      <w:pPr>
+        <w:pStyle w:val="HTMLPreformatted"/>
+        <w:wordWrap w:val="0"/>
+        <w:spacing w:line="244" w:lineRule="atLeast"/>
+      </w:pPr>
+      <w:r>
+        <w:t xml:space="preserve">       Name   Age   </w:t>
+      </w:r>
+      <w:proofErr w:type="gramStart"/>
+      <w:r>
+        <w:t>Salary  Allowances</w:t>
+      </w:r>
+      <w:proofErr w:type="gramEnd"/>
+    </w:p>
+    <w:p>
+      <w:pPr>
+        <w:pStyle w:val="HTMLPreformatted"/>
+        <w:wordWrap w:val="0"/>
+        <w:spacing w:line="244" w:lineRule="atLeast"/>
+      </w:pPr>
+      <w:r>
+        <w:t xml:space="preserve">0    </w:t>
+      </w:r>
+      <w:proofErr w:type="gramStart"/>
+      <w:r>
+        <w:t>Alice  25.0</w:t>
+      </w:r>
+      <w:proofErr w:type="gramEnd"/>
+      <w:r>
+        <w:t xml:space="preserve">  50000.0      2000.0</w:t>
+      </w:r>
+    </w:p>
+    <w:p>
+      <w:pPr>
+        <w:pStyle w:val="HTMLPreformatted"/>
+        <w:wordWrap w:val="0"/>
+        <w:spacing w:line="244" w:lineRule="atLeast"/>
+      </w:pPr>
+      <w:r>
+        <w:t xml:space="preserve">1      </w:t>
+      </w:r>
+      <w:proofErr w:type="gramStart"/>
+      <w:r>
+        <w:t>Bob  32.0</w:t>
+      </w:r>
+      <w:proofErr w:type="gramEnd"/>
+      <w:r>
+        <w:t xml:space="preserve">  60000.0      2000.0</w:t>
+      </w:r>
+    </w:p>
+    <w:p>
+      <w:pPr>
+        <w:pStyle w:val="HTMLPreformatted"/>
+        <w:wordWrap w:val="0"/>
+        <w:spacing w:line="244" w:lineRule="atLeast"/>
+      </w:pPr>
+      <w:proofErr w:type="gramStart"/>
+      <w:r>
+        <w:t>2  Charlie</w:t>
+      </w:r>
+      <w:proofErr w:type="gramEnd"/>
+      <w:r>
+        <w:t xml:space="preserve">  35.0  60500.0      2000.0</w:t>
+      </w:r>
+    </w:p>
+    <w:p>
+      <w:pPr>
+        <w:pStyle w:val="HTMLPreformatted"/>
+        <w:wordWrap w:val="0"/>
+        <w:spacing w:line="244" w:lineRule="atLeast"/>
+      </w:pPr>
+      <w:r>
+        <w:t xml:space="preserve">3    </w:t>
+      </w:r>
+      <w:proofErr w:type="gramStart"/>
+      <w:r>
+        <w:t>David  40.0</w:t>
+      </w:r>
+      <w:proofErr w:type="gramEnd"/>
+      <w:r>
+        <w:t xml:space="preserve">  70000.0      2000.0</w:t>
+      </w:r>
+    </w:p>
+    <w:p>
+      <w:pPr>
+        <w:pStyle w:val="HTMLPreformatted"/>
+        <w:wordWrap w:val="0"/>
+        <w:spacing w:line="244" w:lineRule="atLeast"/>
+      </w:pPr>
+      <w:r>
+        <w:t xml:space="preserve">4      </w:t>
+      </w:r>
+      <w:proofErr w:type="gramStart"/>
+      <w:r>
+        <w:t>Eve  28.0</w:t>
+      </w:r>
+      <w:proofErr w:type="gramEnd"/>
+      <w:r>
+        <w:t xml:space="preserve">  62000.0      2500.0</w:t>
+      </w:r>
+    </w:p>
+    <w:p>
+      <w:pPr>
+        <w:pStyle w:val="HTMLPreformatted"/>
+        <w:shd w:val="clear" w:color="auto" w:fill="FFFFFF"/>
+        <w:wordWrap w:val="0"/>
+        <w:spacing w:line="244" w:lineRule="atLeast"/>
+      </w:pPr>
+      <w:r>
+        <w:t>Program 6:</w:t>
+      </w:r>
+    </w:p>
+    <w:p>
+      <w:pPr>
+        <w:spacing w:after="0" w:line="240" w:lineRule="auto"/>
+        <w:rPr>
+          <w:rFonts w:ascii="Courier New" w:eastAsia="Times New Roman" w:hAnsi="Courier New" w:cs="Courier New"/>
+          <w:color w:val="545454"/>
+          <w:sz w:val="20"/>
+          <w:szCs w:val="20"/>
+          <w:shd w:val="clear" w:color="auto" w:fill="FEFEFE"/>
+          <w:lang w:eastAsia="en-IN"/>
+        </w:rPr>
+      </w:pPr>
+      <w:r>
+        <w:rPr>
+          <w:rFonts w:ascii="Courier New" w:eastAsia="Times New Roman" w:hAnsi="Courier New" w:cs="Courier New"/>
+          <w:color w:val="7928A1"/>
+          <w:sz w:val="20"/>
+          <w:szCs w:val="20"/>
+          <w:lang w:eastAsia="en-IN"/>
+        </w:rPr>
+        <w:t>import</w:t>
+      </w:r>
+      <w:r>
+        <w:rPr>
+          <w:rFonts w:ascii="Courier New" w:eastAsia="Times New Roman" w:hAnsi="Courier New" w:cs="Courier New"/>
+          <w:color w:val="545454"/>
+          <w:sz w:val="20"/>
+          <w:szCs w:val="20"/>
+          <w:shd w:val="clear" w:color="auto" w:fill="FEFEFE"/>
+          <w:lang w:eastAsia="en-IN"/>
+        </w:rPr>
+        <w:t xml:space="preserve"> pandas </w:t>
+      </w:r>
+      <w:r>
+        <w:rPr>
+          <w:rFonts w:ascii="Courier New" w:eastAsia="Times New Roman" w:hAnsi="Courier New" w:cs="Courier New"/>
+          <w:color w:val="7928A1"/>
+          <w:sz w:val="20"/>
+          <w:szCs w:val="20"/>
+          <w:lang w:eastAsia="en-IN"/>
+        </w:rPr>
+        <w:t>as</w:t>
+      </w:r>
+      <w:r>
+        <w:rPr>
+          <w:rFonts w:ascii="Courier New" w:eastAsia="Times New Roman" w:hAnsi="Courier New" w:cs="Courier New"/>
+          <w:color w:val="545454"/>
+          <w:sz w:val="20"/>
+          <w:szCs w:val="20"/>
+          <w:shd w:val="clear" w:color="auto" w:fill="FEFEFE"/>
+          <w:lang w:eastAsia="en-IN"/>
+        </w:rPr>
+        <w:t xml:space="preserve"> </w:t>
+      </w:r>
+      <w:proofErr w:type="spellStart"/>
+      <w:r>
+        <w:rPr>
+          <w:rFonts w:ascii="Courier New" w:eastAsia="Times New Roman" w:hAnsi="Courier New" w:cs="Courier New"/>
+          <w:color w:val="545454"/>
+          <w:sz w:val="20"/>
+          <w:szCs w:val="20"/>
+          <w:shd w:val="clear" w:color="auto" w:fill="FEFEFE"/>
+          <w:lang w:eastAsia="en-IN"/>
+        </w:rPr>
+        <w:t>pd</w:t>
+      </w:r>
+      <w:proofErr w:type="spellEnd"/>
+    </w:p>
+    <w:p>
+      <w:pPr>
+        <w:spacing w:after="0" w:line="240" w:lineRule="auto"/>
+        <w:rPr>
+          <w:rFonts w:ascii="Courier New" w:eastAsia="Times New Roman" w:hAnsi="Courier New" w:cs="Courier New"/>
+          <w:color w:val="545454"/>
+          <w:sz w:val="20"/>
+          <w:szCs w:val="20"/>
+          <w:shd w:val="clear" w:color="auto" w:fill="FEFEFE"/>
+          <w:lang w:eastAsia="en-IN"/>
+        </w:rPr>
+      </w:pPr>
+      <w:r>
+        <w:rPr>
+          <w:rFonts w:ascii="Courier New" w:eastAsia="Times New Roman" w:hAnsi="Courier New" w:cs="Courier New"/>
+          <w:color w:val="545454"/>
+          <w:sz w:val="20"/>
+          <w:szCs w:val="20"/>
+          <w:shd w:val="clear" w:color="auto" w:fill="FEFEFE"/>
+          <w:lang w:eastAsia="en-IN"/>
+        </w:rPr>
+        <w:t>data</w:t>
+      </w:r>
+      <w:proofErr w:type="gramStart"/>
+      <w:r>
+        <w:rPr>
+          <w:rFonts w:ascii="Courier New" w:eastAsia="Times New Roman" w:hAnsi="Courier New" w:cs="Courier New"/>
+          <w:color w:val="545454"/>
+          <w:sz w:val="20"/>
+          <w:szCs w:val="20"/>
+          <w:shd w:val="clear" w:color="auto" w:fill="FEFEFE"/>
+          <w:lang w:eastAsia="en-IN"/>
+        </w:rPr>
+        <w:t>={</w:t>
+      </w:r>
+      <w:proofErr w:type="gramEnd"/>
+    </w:p>
+    <w:p>
+      <w:pPr>
+        <w:spacing w:after="0" w:line="240" w:lineRule="auto"/>
+        <w:rPr>
+          <w:rFonts w:ascii="Courier New" w:eastAsia="Times New Roman" w:hAnsi="Courier New" w:cs="Courier New"/>
+          <w:color w:val="545454"/>
+          <w:sz w:val="20"/>
+          <w:szCs w:val="20"/>
+          <w:shd w:val="clear" w:color="auto" w:fill="FEFEFE"/>
+          <w:lang w:eastAsia="en-IN"/>
+        </w:rPr>
+      </w:pPr>
+      <w:r>
+        <w:rPr>
+          <w:rFonts w:ascii="Courier New" w:eastAsia="Times New Roman" w:hAnsi="Courier New" w:cs="Courier New"/>
+          <w:color w:val="545454"/>
+          <w:sz w:val="20"/>
+          <w:szCs w:val="20"/>
+          <w:shd w:val="clear" w:color="auto" w:fill="FEFEFE"/>
+          <w:lang w:eastAsia="en-IN"/>
+        </w:rPr>
+        <w:t xml:space="preserve">    </w:t>
+      </w:r>
+      <w:r>
+        <w:rPr>
+          <w:rFonts w:ascii="Courier New" w:eastAsia="Times New Roman" w:hAnsi="Courier New" w:cs="Courier New"/>
+          <w:color w:val="008000"/>
+          <w:sz w:val="20"/>
+          <w:szCs w:val="20"/>
+          <w:lang w:eastAsia="en-IN"/>
+        </w:rPr>
+        <w:t>"name</w:t>
+      </w:r>
+      <w:proofErr w:type="gramStart"/>
+      <w:r>
+        <w:rPr>
+          <w:rFonts w:ascii="Courier New" w:eastAsia="Times New Roman" w:hAnsi="Courier New" w:cs="Courier New"/>
+          <w:color w:val="008000"/>
+          <w:sz w:val="20"/>
+          <w:szCs w:val="20"/>
+          <w:lang w:eastAsia="en-IN"/>
+        </w:rPr>
+        <w:t>"</w:t>
+      </w:r>
+      <w:r>
+        <w:rPr>
+          <w:rFonts w:ascii="Courier New" w:eastAsia="Times New Roman" w:hAnsi="Courier New" w:cs="Courier New"/>
+          <w:color w:val="545454"/>
+          <w:sz w:val="20"/>
+          <w:szCs w:val="20"/>
+          <w:shd w:val="clear" w:color="auto" w:fill="FEFEFE"/>
+          <w:lang w:eastAsia="en-IN"/>
+        </w:rPr>
+        <w:t>:[</w:t>
+      </w:r>
+      <w:proofErr w:type="gramEnd"/>
+      <w:r>
+        <w:rPr>
+          <w:rFonts w:ascii="Courier New" w:eastAsia="Times New Roman" w:hAnsi="Courier New" w:cs="Courier New"/>
+          <w:color w:val="008000"/>
+          <w:sz w:val="20"/>
+          <w:szCs w:val="20"/>
+          <w:lang w:eastAsia="en-IN"/>
+        </w:rPr>
+        <w:t>'A'</w:t>
+      </w:r>
+      <w:r>
+        <w:rPr>
+          <w:rFonts w:ascii="Courier New" w:eastAsia="Times New Roman" w:hAnsi="Courier New" w:cs="Courier New"/>
+          <w:color w:val="545454"/>
+          <w:sz w:val="20"/>
+          <w:szCs w:val="20"/>
+          <w:shd w:val="clear" w:color="auto" w:fill="FEFEFE"/>
+          <w:lang w:eastAsia="en-IN"/>
+        </w:rPr>
+        <w:t>,</w:t>
+      </w:r>
+      <w:r>
+        <w:rPr>
+          <w:rFonts w:ascii="Courier New" w:eastAsia="Times New Roman" w:hAnsi="Courier New" w:cs="Courier New"/>
+          <w:color w:val="008000"/>
+          <w:sz w:val="20"/>
+          <w:szCs w:val="20"/>
+          <w:lang w:eastAsia="en-IN"/>
+        </w:rPr>
+        <w:t>'B'</w:t>
+      </w:r>
+      <w:r>
+        <w:rPr>
+          <w:rFonts w:ascii="Courier New" w:eastAsia="Times New Roman" w:hAnsi="Courier New" w:cs="Courier New"/>
+          <w:color w:val="545454"/>
+          <w:sz w:val="20"/>
+          <w:szCs w:val="20"/>
+          <w:shd w:val="clear" w:color="auto" w:fill="FEFEFE"/>
+          <w:lang w:eastAsia="en-IN"/>
+        </w:rPr>
+        <w:t>,</w:t>
+      </w:r>
+      <w:r>
+        <w:rPr>
+          <w:rFonts w:ascii="Courier New" w:eastAsia="Times New Roman" w:hAnsi="Courier New" w:cs="Courier New"/>
+          <w:color w:val="008000"/>
+          <w:sz w:val="20"/>
+          <w:szCs w:val="20"/>
+          <w:lang w:eastAsia="en-IN"/>
+        </w:rPr>
+        <w:t>'C'</w:t>
+      </w:r>
+      <w:r>
+        <w:rPr>
+          <w:rFonts w:ascii="Courier New" w:eastAsia="Times New Roman" w:hAnsi="Courier New" w:cs="Courier New"/>
+          <w:color w:val="545454"/>
+          <w:sz w:val="20"/>
+          <w:szCs w:val="20"/>
+          <w:shd w:val="clear" w:color="auto" w:fill="FEFEFE"/>
+          <w:lang w:eastAsia="en-IN"/>
+        </w:rPr>
+        <w:t>,</w:t>
+      </w:r>
+      <w:r>
+        <w:rPr>
+          <w:rFonts w:ascii="Courier New" w:eastAsia="Times New Roman" w:hAnsi="Courier New" w:cs="Courier New"/>
+          <w:color w:val="008000"/>
+          <w:sz w:val="20"/>
+          <w:szCs w:val="20"/>
+          <w:lang w:eastAsia="en-IN"/>
+        </w:rPr>
+        <w:t>'D'</w:t>
+      </w:r>
+      <w:r>
+        <w:rPr>
+          <w:rFonts w:ascii="Courier New" w:eastAsia="Times New Roman" w:hAnsi="Courier New" w:cs="Courier New"/>
+          <w:color w:val="545454"/>
+          <w:sz w:val="20"/>
+          <w:szCs w:val="20"/>
+          <w:shd w:val="clear" w:color="auto" w:fill="FEFEFE"/>
+          <w:lang w:eastAsia="en-IN"/>
+        </w:rPr>
+        <w:t>,</w:t>
+      </w:r>
+      <w:r>
+        <w:rPr>
+          <w:rFonts w:ascii="Courier New" w:eastAsia="Times New Roman" w:hAnsi="Courier New" w:cs="Courier New"/>
+          <w:color w:val="008000"/>
+          <w:sz w:val="20"/>
+          <w:szCs w:val="20"/>
+          <w:lang w:eastAsia="en-IN"/>
+        </w:rPr>
+        <w:t>'E'</w:t>
+      </w:r>
+      <w:r>
+        <w:rPr>
+          <w:rFonts w:ascii="Courier New" w:eastAsia="Times New Roman" w:hAnsi="Courier New" w:cs="Courier New"/>
+          <w:color w:val="545454"/>
+          <w:sz w:val="20"/>
+          <w:szCs w:val="20"/>
+          <w:shd w:val="clear" w:color="auto" w:fill="FEFEFE"/>
+          <w:lang w:eastAsia="en-IN"/>
+        </w:rPr>
+        <w:t>,</w:t>
+      </w:r>
+      <w:r>
+        <w:rPr>
+          <w:rFonts w:ascii="Courier New" w:eastAsia="Times New Roman" w:hAnsi="Courier New" w:cs="Courier New"/>
+          <w:color w:val="008000"/>
+          <w:sz w:val="20"/>
+          <w:szCs w:val="20"/>
+          <w:lang w:eastAsia="en-IN"/>
+        </w:rPr>
+        <w:t>'F'</w:t>
+      </w:r>
+      <w:r>
+        <w:rPr>
+          <w:rFonts w:ascii="Courier New" w:eastAsia="Times New Roman" w:hAnsi="Courier New" w:cs="Courier New"/>
+          <w:color w:val="545454"/>
+          <w:sz w:val="20"/>
+          <w:szCs w:val="20"/>
+          <w:shd w:val="clear" w:color="auto" w:fill="FEFEFE"/>
+          <w:lang w:eastAsia="en-IN"/>
+        </w:rPr>
+        <w:t>],</w:t>
+      </w:r>
+    </w:p>
+    <w:p>
+      <w:pPr>
+        <w:spacing w:after="0" w:line="240" w:lineRule="auto"/>
+        <w:rPr>
+          <w:rFonts w:ascii="Courier New" w:eastAsia="Times New Roman" w:hAnsi="Courier New" w:cs="Courier New"/>
+          <w:color w:val="545454"/>
+          <w:sz w:val="20"/>
+          <w:szCs w:val="20"/>
+          <w:shd w:val="clear" w:color="auto" w:fill="FEFEFE"/>
+          <w:lang w:eastAsia="en-IN"/>
+        </w:rPr>
+      </w:pPr>
+      <w:r>
+        <w:rPr>
+          <w:rFonts w:ascii="Courier New" w:eastAsia="Times New Roman" w:hAnsi="Courier New" w:cs="Courier New"/>
+          <w:color w:val="545454"/>
+          <w:sz w:val="20"/>
+          <w:szCs w:val="20"/>
+          <w:shd w:val="clear" w:color="auto" w:fill="FEFEFE"/>
+          <w:lang w:eastAsia="en-IN"/>
+        </w:rPr>
+        <w:t xml:space="preserve">    </w:t>
+      </w:r>
+      <w:r>
+        <w:rPr>
+          <w:rFonts w:ascii="Courier New" w:eastAsia="Times New Roman" w:hAnsi="Courier New" w:cs="Courier New"/>
+          <w:color w:val="008000"/>
+          <w:sz w:val="20"/>
+          <w:szCs w:val="20"/>
+          <w:lang w:eastAsia="en-IN"/>
+        </w:rPr>
+        <w:t>"age</w:t>
+      </w:r>
+      <w:proofErr w:type="gramStart"/>
+      <w:r>
+        <w:rPr>
+          <w:rFonts w:ascii="Courier New" w:eastAsia="Times New Roman" w:hAnsi="Courier New" w:cs="Courier New"/>
+          <w:color w:val="008000"/>
+          <w:sz w:val="20"/>
+          <w:szCs w:val="20"/>
+          <w:lang w:eastAsia="en-IN"/>
+        </w:rPr>
+        <w:t>"</w:t>
+      </w:r>
+      <w:r>
+        <w:rPr>
+          <w:rFonts w:ascii="Courier New" w:eastAsia="Times New Roman" w:hAnsi="Courier New" w:cs="Courier New"/>
+          <w:color w:val="545454"/>
+          <w:sz w:val="20"/>
+          <w:szCs w:val="20"/>
+          <w:shd w:val="clear" w:color="auto" w:fill="FEFEFE"/>
+          <w:lang w:eastAsia="en-IN"/>
+        </w:rPr>
+        <w:t>:[</w:t>
+      </w:r>
+      <w:proofErr w:type="gramEnd"/>
+      <w:r>
+        <w:rPr>
+          <w:rFonts w:ascii="Courier New" w:eastAsia="Times New Roman" w:hAnsi="Courier New" w:cs="Courier New"/>
+          <w:color w:val="AA5D00"/>
+          <w:sz w:val="20"/>
+          <w:szCs w:val="20"/>
+          <w:lang w:eastAsia="en-IN"/>
+        </w:rPr>
+        <w:t>13</w:t>
+      </w:r>
+      <w:r>
+        <w:rPr>
+          <w:rFonts w:ascii="Courier New" w:eastAsia="Times New Roman" w:hAnsi="Courier New" w:cs="Courier New"/>
+          <w:color w:val="545454"/>
+          <w:sz w:val="20"/>
+          <w:szCs w:val="20"/>
+          <w:shd w:val="clear" w:color="auto" w:fill="FEFEFE"/>
+          <w:lang w:eastAsia="en-IN"/>
+        </w:rPr>
+        <w:t>,</w:t>
+      </w:r>
+      <w:r>
+        <w:rPr>
+          <w:rFonts w:ascii="Courier New" w:eastAsia="Times New Roman" w:hAnsi="Courier New" w:cs="Courier New"/>
+          <w:color w:val="AA5D00"/>
+          <w:sz w:val="20"/>
+          <w:szCs w:val="20"/>
+          <w:lang w:eastAsia="en-IN"/>
+        </w:rPr>
+        <w:t>24</w:t>
+      </w:r>
+      <w:r>
+        <w:rPr>
+          <w:rFonts w:ascii="Courier New" w:eastAsia="Times New Roman" w:hAnsi="Courier New" w:cs="Courier New"/>
+          <w:color w:val="545454"/>
+          <w:sz w:val="20"/>
+          <w:szCs w:val="20"/>
+          <w:shd w:val="clear" w:color="auto" w:fill="FEFEFE"/>
+          <w:lang w:eastAsia="en-IN"/>
+        </w:rPr>
+        <w:t>,</w:t>
+      </w:r>
+      <w:r>
+        <w:rPr>
+          <w:rFonts w:ascii="Courier New" w:eastAsia="Times New Roman" w:hAnsi="Courier New" w:cs="Courier New"/>
+          <w:color w:val="AA5D00"/>
+          <w:sz w:val="20"/>
+          <w:szCs w:val="20"/>
+          <w:lang w:eastAsia="en-IN"/>
+        </w:rPr>
+        <w:t>25</w:t>
+      </w:r>
+      <w:r>
+        <w:rPr>
+          <w:rFonts w:ascii="Courier New" w:eastAsia="Times New Roman" w:hAnsi="Courier New" w:cs="Courier New"/>
+          <w:color w:val="545454"/>
+          <w:sz w:val="20"/>
+          <w:szCs w:val="20"/>
+          <w:shd w:val="clear" w:color="auto" w:fill="FEFEFE"/>
+          <w:lang w:eastAsia="en-IN"/>
+        </w:rPr>
+        <w:t>,</w:t>
+      </w:r>
+      <w:r>
+        <w:rPr>
+          <w:rFonts w:ascii="Courier New" w:eastAsia="Times New Roman" w:hAnsi="Courier New" w:cs="Courier New"/>
+          <w:color w:val="AA5D00"/>
+          <w:sz w:val="20"/>
+          <w:szCs w:val="20"/>
+          <w:lang w:eastAsia="en-IN"/>
+        </w:rPr>
+        <w:t>120</w:t>
+      </w:r>
+      <w:r>
+        <w:rPr>
+          <w:rFonts w:ascii="Courier New" w:eastAsia="Times New Roman" w:hAnsi="Courier New" w:cs="Courier New"/>
+          <w:color w:val="545454"/>
+          <w:sz w:val="20"/>
+          <w:szCs w:val="20"/>
+          <w:shd w:val="clear" w:color="auto" w:fill="FEFEFE"/>
+          <w:lang w:eastAsia="en-IN"/>
+        </w:rPr>
+        <w:t>,</w:t>
+      </w:r>
+      <w:r>
+        <w:rPr>
+          <w:rFonts w:ascii="Courier New" w:eastAsia="Times New Roman" w:hAnsi="Courier New" w:cs="Courier New"/>
+          <w:color w:val="AA5D00"/>
+          <w:sz w:val="20"/>
+          <w:szCs w:val="20"/>
+          <w:lang w:eastAsia="en-IN"/>
+        </w:rPr>
+        <w:t>23</w:t>
+      </w:r>
+      <w:r>
+        <w:rPr>
+          <w:rFonts w:ascii="Courier New" w:eastAsia="Times New Roman" w:hAnsi="Courier New" w:cs="Courier New"/>
+          <w:color w:val="545454"/>
+          <w:sz w:val="20"/>
+          <w:szCs w:val="20"/>
+          <w:shd w:val="clear" w:color="auto" w:fill="FEFEFE"/>
+          <w:lang w:eastAsia="en-IN"/>
+        </w:rPr>
+        <w:t>,</w:t>
+      </w:r>
+      <w:r>
+        <w:rPr>
+          <w:rFonts w:ascii="Courier New" w:eastAsia="Times New Roman" w:hAnsi="Courier New" w:cs="Courier New"/>
+          <w:color w:val="AA5D00"/>
+          <w:sz w:val="20"/>
+          <w:szCs w:val="20"/>
+          <w:lang w:eastAsia="en-IN"/>
+        </w:rPr>
+        <w:t>22</w:t>
+      </w:r>
+      <w:r>
+        <w:rPr>
+          <w:rFonts w:ascii="Courier New" w:eastAsia="Times New Roman" w:hAnsi="Courier New" w:cs="Courier New"/>
+          <w:color w:val="545454"/>
+          <w:sz w:val="20"/>
+          <w:szCs w:val="20"/>
+          <w:shd w:val="clear" w:color="auto" w:fill="FEFEFE"/>
+          <w:lang w:eastAsia="en-IN"/>
+        </w:rPr>
+        <w:t>]</w:t>
+      </w:r>
+    </w:p>
+    <w:p>
+      <w:pPr>
+        <w:spacing w:after="0" w:line="240" w:lineRule="auto"/>
+        <w:rPr>
+          <w:rFonts w:ascii="Courier New" w:eastAsia="Times New Roman" w:hAnsi="Courier New" w:cs="Courier New"/>
+          <w:color w:val="545454"/>
+          <w:sz w:val="20"/>
+          <w:szCs w:val="20"/>
+          <w:shd w:val="clear" w:color="auto" w:fill="FEFEFE"/>
+          <w:lang w:eastAsia="en-IN"/>
+        </w:rPr>
+      </w:pPr>
+    </w:p>
+    <w:p>
+      <w:pPr>
+        <w:spacing w:after="0" w:line="240" w:lineRule="auto"/>
+        <w:rPr>
+          <w:rFonts w:ascii="Courier New" w:eastAsia="Times New Roman" w:hAnsi="Courier New" w:cs="Courier New"/>
+          <w:color w:val="545454"/>
+          <w:sz w:val="20"/>
+          <w:szCs w:val="20"/>
+          <w:shd w:val="clear" w:color="auto" w:fill="FEFEFE"/>
+          <w:lang w:eastAsia="en-IN"/>
+        </w:rPr>
+      </w:pPr>
+      <w:r>
+        <w:rPr>
+          <w:rFonts w:ascii="Courier New" w:eastAsia="Times New Roman" w:hAnsi="Courier New" w:cs="Courier New"/>
+          <w:color w:val="545454"/>
+          <w:sz w:val="20"/>
+          <w:szCs w:val="20"/>
+          <w:shd w:val="clear" w:color="auto" w:fill="FEFEFE"/>
+          <w:lang w:eastAsia="en-IN"/>
+        </w:rPr>
+        <w:t>}</w:t>
+      </w:r>
+    </w:p>
+    <w:p>
+      <w:pPr>
+        <w:spacing w:after="0" w:line="240" w:lineRule="auto"/>
+        <w:rPr>
+          <w:rFonts w:ascii="Courier New" w:eastAsia="Times New Roman" w:hAnsi="Courier New" w:cs="Courier New"/>
+          <w:color w:val="545454"/>
+          <w:sz w:val="20"/>
+          <w:szCs w:val="20"/>
+          <w:shd w:val="clear" w:color="auto" w:fill="FEFEFE"/>
+          <w:lang w:eastAsia="en-IN"/>
+        </w:rPr>
+      </w:pPr>
+    </w:p>
+    <w:p>
+      <w:pPr>
+        <w:spacing w:after="0" w:line="240" w:lineRule="auto"/>
+        <w:rPr>
+          <w:rFonts w:ascii="Courier New" w:eastAsia="Times New Roman" w:hAnsi="Courier New" w:cs="Courier New"/>
+          <w:color w:val="545454"/>
+          <w:sz w:val="20"/>
+          <w:szCs w:val="20"/>
+          <w:shd w:val="clear" w:color="auto" w:fill="FEFEFE"/>
+          <w:lang w:eastAsia="en-IN"/>
+        </w:rPr>
+      </w:pPr>
+      <w:proofErr w:type="spellStart"/>
+      <w:r>
+        <w:rPr>
+          <w:rFonts w:ascii="Courier New" w:eastAsia="Times New Roman" w:hAnsi="Courier New" w:cs="Courier New"/>
+          <w:color w:val="545454"/>
+          <w:sz w:val="20"/>
+          <w:szCs w:val="20"/>
+          <w:shd w:val="clear" w:color="auto" w:fill="FEFEFE"/>
+          <w:lang w:eastAsia="en-IN"/>
+        </w:rPr>
+        <w:t>df</w:t>
+      </w:r>
+      <w:proofErr w:type="spellEnd"/>
+      <w:r>
+        <w:rPr>
+          <w:rFonts w:ascii="Courier New" w:eastAsia="Times New Roman" w:hAnsi="Courier New" w:cs="Courier New"/>
+          <w:color w:val="545454"/>
+          <w:sz w:val="20"/>
+          <w:szCs w:val="20"/>
+          <w:shd w:val="clear" w:color="auto" w:fill="FEFEFE"/>
+          <w:lang w:eastAsia="en-IN"/>
+        </w:rPr>
+        <w:t>=</w:t>
+      </w:r>
+      <w:proofErr w:type="spellStart"/>
+      <w:proofErr w:type="gramStart"/>
+      <w:r>
+        <w:rPr>
+          <w:rFonts w:ascii="Courier New" w:eastAsia="Times New Roman" w:hAnsi="Courier New" w:cs="Courier New"/>
+          <w:color w:val="545454"/>
+          <w:sz w:val="20"/>
+          <w:szCs w:val="20"/>
+          <w:shd w:val="clear" w:color="auto" w:fill="FEFEFE"/>
+          <w:lang w:eastAsia="en-IN"/>
+        </w:rPr>
+        <w:t>pd.DataFrame</w:t>
+      </w:r>
+      <w:proofErr w:type="spellEnd"/>
+      <w:proofErr w:type="gramEnd"/>
+      <w:r>
+        <w:rPr>
+          <w:rFonts w:ascii="Courier New" w:eastAsia="Times New Roman" w:hAnsi="Courier New" w:cs="Courier New"/>
+          <w:color w:val="545454"/>
+          <w:sz w:val="20"/>
+          <w:szCs w:val="20"/>
+          <w:shd w:val="clear" w:color="auto" w:fill="FEFEFE"/>
+          <w:lang w:eastAsia="en-IN"/>
+        </w:rPr>
+        <w:t>(data)</w:t>
+      </w:r>
+    </w:p>
+    <w:p>
+      <w:pPr>
+        <w:spacing w:after="0" w:line="240" w:lineRule="auto"/>
+        <w:rPr>
+          <w:rFonts w:ascii="Courier New" w:eastAsia="Times New Roman" w:hAnsi="Courier New" w:cs="Courier New"/>
+          <w:color w:val="545454"/>
+          <w:sz w:val="20"/>
+          <w:szCs w:val="20"/>
+          <w:shd w:val="clear" w:color="auto" w:fill="FEFEFE"/>
+          <w:lang w:eastAsia="en-IN"/>
+        </w:rPr>
+      </w:pPr>
+      <w:r>
+        <w:rPr>
+          <w:rFonts w:ascii="Courier New" w:eastAsia="Times New Roman" w:hAnsi="Courier New" w:cs="Courier New"/>
+          <w:color w:val="545454"/>
+          <w:sz w:val="20"/>
+          <w:szCs w:val="20"/>
+          <w:shd w:val="clear" w:color="auto" w:fill="FEFEFE"/>
+          <w:lang w:eastAsia="en-IN"/>
+        </w:rPr>
+        <w:lastRenderedPageBreak/>
+        <w:t>q1=</w:t>
+      </w:r>
+      <w:proofErr w:type="spellStart"/>
+      <w:r>
+        <w:rPr>
+          <w:rFonts w:ascii="Courier New" w:eastAsia="Times New Roman" w:hAnsi="Courier New" w:cs="Courier New"/>
+          <w:color w:val="545454"/>
+          <w:sz w:val="20"/>
+          <w:szCs w:val="20"/>
+          <w:shd w:val="clear" w:color="auto" w:fill="FEFEFE"/>
+          <w:lang w:eastAsia="en-IN"/>
+        </w:rPr>
+        <w:t>df</w:t>
+      </w:r>
+      <w:proofErr w:type="spellEnd"/>
+      <w:r>
+        <w:rPr>
+          <w:rFonts w:ascii="Courier New" w:eastAsia="Times New Roman" w:hAnsi="Courier New" w:cs="Courier New"/>
+          <w:color w:val="545454"/>
+          <w:sz w:val="20"/>
+          <w:szCs w:val="20"/>
+          <w:shd w:val="clear" w:color="auto" w:fill="FEFEFE"/>
+          <w:lang w:eastAsia="en-IN"/>
+        </w:rPr>
+        <w:t>[</w:t>
+      </w:r>
+      <w:r>
+        <w:rPr>
+          <w:rFonts w:ascii="Courier New" w:eastAsia="Times New Roman" w:hAnsi="Courier New" w:cs="Courier New"/>
+          <w:color w:val="008000"/>
+          <w:sz w:val="20"/>
+          <w:szCs w:val="20"/>
+          <w:lang w:eastAsia="en-IN"/>
+        </w:rPr>
+        <w:t>'age'</w:t>
+      </w:r>
+      <w:proofErr w:type="gramStart"/>
+      <w:r>
+        <w:rPr>
+          <w:rFonts w:ascii="Courier New" w:eastAsia="Times New Roman" w:hAnsi="Courier New" w:cs="Courier New"/>
+          <w:color w:val="545454"/>
+          <w:sz w:val="20"/>
+          <w:szCs w:val="20"/>
+          <w:shd w:val="clear" w:color="auto" w:fill="FEFEFE"/>
+          <w:lang w:eastAsia="en-IN"/>
+        </w:rPr>
+        <w:t>].quantile</w:t>
+      </w:r>
+      <w:proofErr w:type="gramEnd"/>
+      <w:r>
+        <w:rPr>
+          <w:rFonts w:ascii="Courier New" w:eastAsia="Times New Roman" w:hAnsi="Courier New" w:cs="Courier New"/>
+          <w:color w:val="545454"/>
+          <w:sz w:val="20"/>
+          <w:szCs w:val="20"/>
+          <w:shd w:val="clear" w:color="auto" w:fill="FEFEFE"/>
+          <w:lang w:eastAsia="en-IN"/>
+        </w:rPr>
+        <w:t>(</w:t>
+      </w:r>
+      <w:r>
+        <w:rPr>
+          <w:rFonts w:ascii="Courier New" w:eastAsia="Times New Roman" w:hAnsi="Courier New" w:cs="Courier New"/>
+          <w:color w:val="AA5D00"/>
+          <w:sz w:val="20"/>
+          <w:szCs w:val="20"/>
+          <w:lang w:eastAsia="en-IN"/>
+        </w:rPr>
+        <w:t>0.25</w:t>
+      </w:r>
+      <w:r>
+        <w:rPr>
+          <w:rFonts w:ascii="Courier New" w:eastAsia="Times New Roman" w:hAnsi="Courier New" w:cs="Courier New"/>
+          <w:color w:val="545454"/>
+          <w:sz w:val="20"/>
+          <w:szCs w:val="20"/>
+          <w:shd w:val="clear" w:color="auto" w:fill="FEFEFE"/>
+          <w:lang w:eastAsia="en-IN"/>
+        </w:rPr>
+        <w:t>)</w:t>
+      </w:r>
+    </w:p>
+    <w:p>
+      <w:pPr>
+        <w:spacing w:after="0" w:line="240" w:lineRule="auto"/>
+        <w:rPr>
+          <w:rFonts w:ascii="Courier New" w:eastAsia="Times New Roman" w:hAnsi="Courier New" w:cs="Courier New"/>
+          <w:color w:val="545454"/>
+          <w:sz w:val="20"/>
+          <w:szCs w:val="20"/>
+          <w:shd w:val="clear" w:color="auto" w:fill="FEFEFE"/>
+          <w:lang w:eastAsia="en-IN"/>
+        </w:rPr>
+      </w:pPr>
+      <w:r>
+        <w:rPr>
+          <w:rFonts w:ascii="Courier New" w:eastAsia="Times New Roman" w:hAnsi="Courier New" w:cs="Courier New"/>
+          <w:color w:val="545454"/>
+          <w:sz w:val="20"/>
+          <w:szCs w:val="20"/>
+          <w:shd w:val="clear" w:color="auto" w:fill="FEFEFE"/>
+          <w:lang w:eastAsia="en-IN"/>
+        </w:rPr>
+        <w:t>q3=</w:t>
+      </w:r>
+      <w:proofErr w:type="spellStart"/>
+      <w:r>
+        <w:rPr>
+          <w:rFonts w:ascii="Courier New" w:eastAsia="Times New Roman" w:hAnsi="Courier New" w:cs="Courier New"/>
+          <w:color w:val="545454"/>
+          <w:sz w:val="20"/>
+          <w:szCs w:val="20"/>
+          <w:shd w:val="clear" w:color="auto" w:fill="FEFEFE"/>
+          <w:lang w:eastAsia="en-IN"/>
+        </w:rPr>
+        <w:t>df</w:t>
+      </w:r>
+      <w:proofErr w:type="spellEnd"/>
+      <w:r>
+        <w:rPr>
+          <w:rFonts w:ascii="Courier New" w:eastAsia="Times New Roman" w:hAnsi="Courier New" w:cs="Courier New"/>
+          <w:color w:val="545454"/>
+          <w:sz w:val="20"/>
+          <w:szCs w:val="20"/>
+          <w:shd w:val="clear" w:color="auto" w:fill="FEFEFE"/>
+          <w:lang w:eastAsia="en-IN"/>
+        </w:rPr>
+        <w:t>[</w:t>
+      </w:r>
+      <w:r>
+        <w:rPr>
+          <w:rFonts w:ascii="Courier New" w:eastAsia="Times New Roman" w:hAnsi="Courier New" w:cs="Courier New"/>
+          <w:color w:val="008000"/>
+          <w:sz w:val="20"/>
+          <w:szCs w:val="20"/>
+          <w:lang w:eastAsia="en-IN"/>
+        </w:rPr>
+        <w:t>'age'</w:t>
+      </w:r>
+      <w:proofErr w:type="gramStart"/>
+      <w:r>
+        <w:rPr>
+          <w:rFonts w:ascii="Courier New" w:eastAsia="Times New Roman" w:hAnsi="Courier New" w:cs="Courier New"/>
+          <w:color w:val="545454"/>
+          <w:sz w:val="20"/>
+          <w:szCs w:val="20"/>
+          <w:shd w:val="clear" w:color="auto" w:fill="FEFEFE"/>
+          <w:lang w:eastAsia="en-IN"/>
+        </w:rPr>
+        <w:t>].quantile</w:t>
+      </w:r>
+      <w:proofErr w:type="gramEnd"/>
+      <w:r>
+        <w:rPr>
+          <w:rFonts w:ascii="Courier New" w:eastAsia="Times New Roman" w:hAnsi="Courier New" w:cs="Courier New"/>
+          <w:color w:val="545454"/>
+          <w:sz w:val="20"/>
+          <w:szCs w:val="20"/>
+          <w:shd w:val="clear" w:color="auto" w:fill="FEFEFE"/>
+          <w:lang w:eastAsia="en-IN"/>
+        </w:rPr>
+        <w:t>(</w:t>
+      </w:r>
+      <w:r>
+        <w:rPr>
+          <w:rFonts w:ascii="Courier New" w:eastAsia="Times New Roman" w:hAnsi="Courier New" w:cs="Courier New"/>
+          <w:color w:val="AA5D00"/>
+          <w:sz w:val="20"/>
+          <w:szCs w:val="20"/>
+          <w:lang w:eastAsia="en-IN"/>
+        </w:rPr>
+        <w:t>0.75</w:t>
+      </w:r>
+      <w:r>
+        <w:rPr>
+          <w:rFonts w:ascii="Courier New" w:eastAsia="Times New Roman" w:hAnsi="Courier New" w:cs="Courier New"/>
+          <w:color w:val="545454"/>
+          <w:sz w:val="20"/>
+          <w:szCs w:val="20"/>
+          <w:shd w:val="clear" w:color="auto" w:fill="FEFEFE"/>
+          <w:lang w:eastAsia="en-IN"/>
+        </w:rPr>
+        <w:t>)</w:t>
+      </w:r>
+    </w:p>
+    <w:p>
+      <w:pPr>
+        <w:spacing w:after="0" w:line="240" w:lineRule="auto"/>
+        <w:rPr>
+          <w:rFonts w:ascii="Courier New" w:eastAsia="Times New Roman" w:hAnsi="Courier New" w:cs="Courier New"/>
+          <w:color w:val="545454"/>
+          <w:sz w:val="20"/>
+          <w:szCs w:val="20"/>
+          <w:shd w:val="clear" w:color="auto" w:fill="FEFEFE"/>
+          <w:lang w:eastAsia="en-IN"/>
+        </w:rPr>
+      </w:pPr>
+      <w:proofErr w:type="spellStart"/>
+      <w:r>
+        <w:rPr>
+          <w:rFonts w:ascii="Courier New" w:eastAsia="Times New Roman" w:hAnsi="Courier New" w:cs="Courier New"/>
+          <w:color w:val="545454"/>
+          <w:sz w:val="20"/>
+          <w:szCs w:val="20"/>
+          <w:shd w:val="clear" w:color="auto" w:fill="FEFEFE"/>
+          <w:lang w:eastAsia="en-IN"/>
+        </w:rPr>
+        <w:t>iqr</w:t>
+      </w:r>
+      <w:proofErr w:type="spellEnd"/>
+      <w:r>
+        <w:rPr>
+          <w:rFonts w:ascii="Courier New" w:eastAsia="Times New Roman" w:hAnsi="Courier New" w:cs="Courier New"/>
+          <w:color w:val="545454"/>
+          <w:sz w:val="20"/>
+          <w:szCs w:val="20"/>
+          <w:shd w:val="clear" w:color="auto" w:fill="FEFEFE"/>
+          <w:lang w:eastAsia="en-IN"/>
+        </w:rPr>
+        <w:t>=q3-q1</w:t>
+      </w:r>
+    </w:p>
+    <w:p>
+      <w:pPr>
+        <w:spacing w:after="0" w:line="240" w:lineRule="auto"/>
+        <w:rPr>
+          <w:rFonts w:ascii="Courier New" w:eastAsia="Times New Roman" w:hAnsi="Courier New" w:cs="Courier New"/>
+          <w:color w:val="545454"/>
+          <w:sz w:val="20"/>
+          <w:szCs w:val="20"/>
+          <w:shd w:val="clear" w:color="auto" w:fill="FEFEFE"/>
+          <w:lang w:eastAsia="en-IN"/>
+        </w:rPr>
+      </w:pPr>
+      <w:proofErr w:type="spellStart"/>
+      <w:r>
+        <w:rPr>
+          <w:rFonts w:ascii="Courier New" w:eastAsia="Times New Roman" w:hAnsi="Courier New" w:cs="Courier New"/>
+          <w:color w:val="545454"/>
+          <w:sz w:val="20"/>
+          <w:szCs w:val="20"/>
+          <w:shd w:val="clear" w:color="auto" w:fill="FEFEFE"/>
+          <w:lang w:eastAsia="en-IN"/>
+        </w:rPr>
+        <w:t>lower_bound</w:t>
+      </w:r>
+      <w:proofErr w:type="spellEnd"/>
+      <w:r>
+        <w:rPr>
+          <w:rFonts w:ascii="Courier New" w:eastAsia="Times New Roman" w:hAnsi="Courier New" w:cs="Courier New"/>
+          <w:color w:val="545454"/>
+          <w:sz w:val="20"/>
+          <w:szCs w:val="20"/>
+          <w:shd w:val="clear" w:color="auto" w:fill="FEFEFE"/>
+          <w:lang w:eastAsia="en-IN"/>
+        </w:rPr>
+        <w:t>=q1-</w:t>
+      </w:r>
+      <w:r>
+        <w:rPr>
+          <w:rFonts w:ascii="Courier New" w:eastAsia="Times New Roman" w:hAnsi="Courier New" w:cs="Courier New"/>
+          <w:color w:val="AA5D00"/>
+          <w:sz w:val="20"/>
+          <w:szCs w:val="20"/>
+          <w:lang w:eastAsia="en-IN"/>
+        </w:rPr>
+        <w:t>1.5</w:t>
+      </w:r>
+      <w:r>
+        <w:rPr>
+          <w:rFonts w:ascii="Courier New" w:eastAsia="Times New Roman" w:hAnsi="Courier New" w:cs="Courier New"/>
+          <w:color w:val="545454"/>
+          <w:sz w:val="20"/>
+          <w:szCs w:val="20"/>
+          <w:shd w:val="clear" w:color="auto" w:fill="FEFEFE"/>
+          <w:lang w:eastAsia="en-IN"/>
+        </w:rPr>
+        <w:t>*</w:t>
+      </w:r>
+      <w:proofErr w:type="spellStart"/>
+      <w:r>
+        <w:rPr>
+          <w:rFonts w:ascii="Courier New" w:eastAsia="Times New Roman" w:hAnsi="Courier New" w:cs="Courier New"/>
+          <w:color w:val="545454"/>
+          <w:sz w:val="20"/>
+          <w:szCs w:val="20"/>
+          <w:shd w:val="clear" w:color="auto" w:fill="FEFEFE"/>
+          <w:lang w:eastAsia="en-IN"/>
+        </w:rPr>
+        <w:t>iqr</w:t>
+      </w:r>
+      <w:proofErr w:type="spellEnd"/>
+    </w:p>
+    <w:p>
+      <w:pPr>
+        <w:spacing w:after="0" w:line="240" w:lineRule="auto"/>
+        <w:rPr>
+          <w:rFonts w:ascii="Courier New" w:eastAsia="Times New Roman" w:hAnsi="Courier New" w:cs="Courier New"/>
+          <w:color w:val="545454"/>
+          <w:sz w:val="20"/>
+          <w:szCs w:val="20"/>
+          <w:shd w:val="clear" w:color="auto" w:fill="FEFEFE"/>
+          <w:lang w:eastAsia="en-IN"/>
+        </w:rPr>
+      </w:pPr>
+      <w:proofErr w:type="spellStart"/>
+      <w:r>
+        <w:rPr>
+          <w:rFonts w:ascii="Courier New" w:eastAsia="Times New Roman" w:hAnsi="Courier New" w:cs="Courier New"/>
+          <w:color w:val="545454"/>
+          <w:sz w:val="20"/>
+          <w:szCs w:val="20"/>
+          <w:shd w:val="clear" w:color="auto" w:fill="FEFEFE"/>
+          <w:lang w:eastAsia="en-IN"/>
+        </w:rPr>
+        <w:t>upper_bound</w:t>
+      </w:r>
+      <w:proofErr w:type="spellEnd"/>
+      <w:r>
+        <w:rPr>
+          <w:rFonts w:ascii="Courier New" w:eastAsia="Times New Roman" w:hAnsi="Courier New" w:cs="Courier New"/>
+          <w:color w:val="545454"/>
+          <w:sz w:val="20"/>
+          <w:szCs w:val="20"/>
+          <w:shd w:val="clear" w:color="auto" w:fill="FEFEFE"/>
+          <w:lang w:eastAsia="en-IN"/>
+        </w:rPr>
+        <w:t>=q3+</w:t>
+      </w:r>
+      <w:r>
+        <w:rPr>
+          <w:rFonts w:ascii="Courier New" w:eastAsia="Times New Roman" w:hAnsi="Courier New" w:cs="Courier New"/>
+          <w:color w:val="AA5D00"/>
+          <w:sz w:val="20"/>
+          <w:szCs w:val="20"/>
+          <w:lang w:eastAsia="en-IN"/>
+        </w:rPr>
+        <w:t>1.5</w:t>
+      </w:r>
+      <w:r>
+        <w:rPr>
+          <w:rFonts w:ascii="Courier New" w:eastAsia="Times New Roman" w:hAnsi="Courier New" w:cs="Courier New"/>
+          <w:color w:val="545454"/>
+          <w:sz w:val="20"/>
+          <w:szCs w:val="20"/>
+          <w:shd w:val="clear" w:color="auto" w:fill="FEFEFE"/>
+          <w:lang w:eastAsia="en-IN"/>
+        </w:rPr>
+        <w:t>*</w:t>
+      </w:r>
+      <w:proofErr w:type="spellStart"/>
+      <w:r>
+        <w:rPr>
+          <w:rFonts w:ascii="Courier New" w:eastAsia="Times New Roman" w:hAnsi="Courier New" w:cs="Courier New"/>
+          <w:color w:val="545454"/>
+          <w:sz w:val="20"/>
+          <w:szCs w:val="20"/>
+          <w:shd w:val="clear" w:color="auto" w:fill="FEFEFE"/>
+          <w:lang w:eastAsia="en-IN"/>
+        </w:rPr>
+        <w:t>iqr</w:t>
+      </w:r>
+      <w:proofErr w:type="spellEnd"/>
+    </w:p>
+    <w:p>
+      <w:pPr>
+        <w:spacing w:after="0" w:line="240" w:lineRule="auto"/>
+        <w:rPr>
+          <w:rFonts w:ascii="Courier New" w:eastAsia="Times New Roman" w:hAnsi="Courier New" w:cs="Courier New"/>
+          <w:color w:val="545454"/>
+          <w:sz w:val="20"/>
+          <w:szCs w:val="20"/>
+          <w:shd w:val="clear" w:color="auto" w:fill="FEFEFE"/>
+          <w:lang w:eastAsia="en-IN"/>
+        </w:rPr>
+      </w:pPr>
+      <w:r>
+        <w:rPr>
+          <w:rFonts w:ascii="Courier New" w:eastAsia="Times New Roman" w:hAnsi="Courier New" w:cs="Courier New"/>
+          <w:color w:val="545454"/>
+          <w:sz w:val="20"/>
+          <w:szCs w:val="20"/>
+          <w:shd w:val="clear" w:color="auto" w:fill="FEFEFE"/>
+          <w:lang w:eastAsia="en-IN"/>
+        </w:rPr>
+        <w:t>outliners=</w:t>
+      </w:r>
+      <w:proofErr w:type="spellStart"/>
+      <w:r>
+        <w:rPr>
+          <w:rFonts w:ascii="Courier New" w:eastAsia="Times New Roman" w:hAnsi="Courier New" w:cs="Courier New"/>
+          <w:color w:val="545454"/>
+          <w:sz w:val="20"/>
+          <w:szCs w:val="20"/>
+          <w:shd w:val="clear" w:color="auto" w:fill="FEFEFE"/>
+          <w:lang w:eastAsia="en-IN"/>
+        </w:rPr>
+        <w:t>df</w:t>
+      </w:r>
+      <w:proofErr w:type="spellEnd"/>
+      <w:r>
+        <w:rPr>
+          <w:rFonts w:ascii="Courier New" w:eastAsia="Times New Roman" w:hAnsi="Courier New" w:cs="Courier New"/>
+          <w:color w:val="545454"/>
+          <w:sz w:val="20"/>
+          <w:szCs w:val="20"/>
+          <w:shd w:val="clear" w:color="auto" w:fill="FEFEFE"/>
+          <w:lang w:eastAsia="en-IN"/>
+        </w:rPr>
+        <w:t>[(</w:t>
+      </w:r>
+      <w:proofErr w:type="spellStart"/>
+      <w:r>
+        <w:rPr>
+          <w:rFonts w:ascii="Courier New" w:eastAsia="Times New Roman" w:hAnsi="Courier New" w:cs="Courier New"/>
+          <w:color w:val="545454"/>
+          <w:sz w:val="20"/>
+          <w:szCs w:val="20"/>
+          <w:shd w:val="clear" w:color="auto" w:fill="FEFEFE"/>
+          <w:lang w:eastAsia="en-IN"/>
+        </w:rPr>
+        <w:t>df</w:t>
+      </w:r>
+      <w:proofErr w:type="spellEnd"/>
+      <w:r>
+        <w:rPr>
+          <w:rFonts w:ascii="Courier New" w:eastAsia="Times New Roman" w:hAnsi="Courier New" w:cs="Courier New"/>
+          <w:color w:val="545454"/>
+          <w:sz w:val="20"/>
+          <w:szCs w:val="20"/>
+          <w:shd w:val="clear" w:color="auto" w:fill="FEFEFE"/>
+          <w:lang w:eastAsia="en-IN"/>
+        </w:rPr>
+        <w:t>[</w:t>
+      </w:r>
+      <w:r>
+        <w:rPr>
+          <w:rFonts w:ascii="Courier New" w:eastAsia="Times New Roman" w:hAnsi="Courier New" w:cs="Courier New"/>
+          <w:color w:val="008000"/>
+          <w:sz w:val="20"/>
+          <w:szCs w:val="20"/>
+          <w:lang w:eastAsia="en-IN"/>
+        </w:rPr>
+        <w:t>'age</w:t>
+      </w:r>
+      <w:proofErr w:type="gramStart"/>
+      <w:r>
+        <w:rPr>
+          <w:rFonts w:ascii="Courier New" w:eastAsia="Times New Roman" w:hAnsi="Courier New" w:cs="Courier New"/>
+          <w:color w:val="008000"/>
+          <w:sz w:val="20"/>
+          <w:szCs w:val="20"/>
+          <w:lang w:eastAsia="en-IN"/>
+        </w:rPr>
+        <w:t>'</w:t>
+      </w:r>
+      <w:r>
+        <w:rPr>
+          <w:rFonts w:ascii="Courier New" w:eastAsia="Times New Roman" w:hAnsi="Courier New" w:cs="Courier New"/>
+          <w:color w:val="545454"/>
+          <w:sz w:val="20"/>
+          <w:szCs w:val="20"/>
+          <w:shd w:val="clear" w:color="auto" w:fill="FEFEFE"/>
+          <w:lang w:eastAsia="en-IN"/>
+        </w:rPr>
+        <w:t>]</w:t>
+      </w:r>
+      <w:proofErr w:type="spellStart"/>
+      <w:r>
+        <w:rPr>
+          <w:rFonts w:ascii="Courier New" w:eastAsia="Times New Roman" w:hAnsi="Courier New" w:cs="Courier New"/>
+          <w:color w:val="545454"/>
+          <w:sz w:val="20"/>
+          <w:szCs w:val="20"/>
+          <w:shd w:val="clear" w:color="auto" w:fill="FEFEFE"/>
+          <w:lang w:eastAsia="en-IN"/>
+        </w:rPr>
+        <w:t>upper</w:t>
+      </w:r>
+      <w:proofErr w:type="gramEnd"/>
+      <w:r>
+        <w:rPr>
+          <w:rFonts w:ascii="Courier New" w:eastAsia="Times New Roman" w:hAnsi="Courier New" w:cs="Courier New"/>
+          <w:color w:val="545454"/>
+          <w:sz w:val="20"/>
+          <w:szCs w:val="20"/>
+          <w:shd w:val="clear" w:color="auto" w:fill="FEFEFE"/>
+          <w:lang w:eastAsia="en-IN"/>
+        </w:rPr>
+        <w:t>_bound</w:t>
+      </w:r>
+      <w:proofErr w:type="spellEnd"/>
+      <w:r>
+        <w:rPr>
+          <w:rFonts w:ascii="Courier New" w:eastAsia="Times New Roman" w:hAnsi="Courier New" w:cs="Courier New"/>
+          <w:color w:val="545454"/>
+          <w:sz w:val="20"/>
+          <w:szCs w:val="20"/>
+          <w:shd w:val="clear" w:color="auto" w:fill="FEFEFE"/>
+          <w:lang w:eastAsia="en-IN"/>
+        </w:rPr>
+        <w:t>)]</w:t>
+      </w:r>
+    </w:p>
+    <w:p>
+      <w:pPr>
+        <w:spacing w:after="0" w:line="240" w:lineRule="auto"/>
+        <w:rPr>
+          <w:rFonts w:ascii="Courier New" w:eastAsia="Times New Roman" w:hAnsi="Courier New" w:cs="Courier New"/>
+          <w:color w:val="545454"/>
+          <w:sz w:val="20"/>
+          <w:szCs w:val="20"/>
+          <w:shd w:val="clear" w:color="auto" w:fill="FEFEFE"/>
+          <w:lang w:eastAsia="en-IN"/>
+        </w:rPr>
+      </w:pPr>
+      <w:proofErr w:type="gramStart"/>
+      <w:r>
+        <w:rPr>
+          <w:rFonts w:ascii="Courier New" w:eastAsia="Times New Roman" w:hAnsi="Courier New" w:cs="Courier New"/>
+          <w:color w:val="AA5D00"/>
+          <w:sz w:val="20"/>
+          <w:szCs w:val="20"/>
+          <w:lang w:eastAsia="en-IN"/>
+        </w:rPr>
+        <w:t>print</w:t>
+      </w:r>
+      <w:r>
+        <w:rPr>
+          <w:rFonts w:ascii="Courier New" w:eastAsia="Times New Roman" w:hAnsi="Courier New" w:cs="Courier New"/>
+          <w:color w:val="545454"/>
+          <w:sz w:val="20"/>
+          <w:szCs w:val="20"/>
+          <w:shd w:val="clear" w:color="auto" w:fill="FEFEFE"/>
+          <w:lang w:eastAsia="en-IN"/>
+        </w:rPr>
+        <w:t>(</w:t>
+      </w:r>
+      <w:proofErr w:type="gramEnd"/>
+      <w:r>
+        <w:rPr>
+          <w:rFonts w:ascii="Courier New" w:eastAsia="Times New Roman" w:hAnsi="Courier New" w:cs="Courier New"/>
+          <w:color w:val="008000"/>
+          <w:sz w:val="20"/>
+          <w:szCs w:val="20"/>
+          <w:lang w:eastAsia="en-IN"/>
+        </w:rPr>
+        <w:t>"outliners using IQR method"</w:t>
+      </w:r>
+      <w:r>
+        <w:rPr>
+          <w:rFonts w:ascii="Courier New" w:eastAsia="Times New Roman" w:hAnsi="Courier New" w:cs="Courier New"/>
+          <w:color w:val="545454"/>
+          <w:sz w:val="20"/>
+          <w:szCs w:val="20"/>
+          <w:shd w:val="clear" w:color="auto" w:fill="FEFEFE"/>
+          <w:lang w:eastAsia="en-IN"/>
+        </w:rPr>
+        <w:t>)</w:t>
+      </w:r>
+    </w:p>
+    <w:p>
+      <w:pPr>
+        <w:pStyle w:val="HTMLPreformatted"/>
+        <w:shd w:val="clear" w:color="auto" w:fill="FFFFFF"/>
+        <w:wordWrap w:val="0"/>
+        <w:spacing w:line="244" w:lineRule="atLeast"/>
+        <w:rPr>
+          <w:color w:val="545454"/>
+          <w:shd w:val="clear" w:color="auto" w:fill="FEFEFE"/>
+        </w:rPr>
+      </w:pPr>
+      <w:r>
+        <w:rPr>
+          <w:color w:val="AA5D00"/>
+        </w:rPr>
+        <w:t>print</w:t>
+      </w:r>
+      <w:r>
+        <w:rPr>
+          <w:color w:val="545454"/>
+          <w:shd w:val="clear" w:color="auto" w:fill="FEFEFE"/>
+        </w:rPr>
+        <w:t>(outliners)</w:t>
+      </w:r>
+    </w:p>
+    <w:p>
+      <w:pPr>
+        <w:pStyle w:val="HTMLPreformatted"/>
+        <w:shd w:val="clear" w:color="auto" w:fill="FFFFFF"/>
+        <w:wordWrap w:val="0"/>
+        <w:spacing w:line="244" w:lineRule="atLeast"/>
+        <w:rPr>
+          <w:color w:val="545454"/>
+          <w:shd w:val="clear" w:color="auto" w:fill="FEFEFE"/>
+        </w:rPr>
+      </w:pPr>
+      <w:r>
+        <w:rPr>
+          <w:color w:val="545454"/>
+          <w:shd w:val="clear" w:color="auto" w:fill="FEFEFE"/>
+        </w:rPr>
+        <w:t>output:</w:t>
+      </w:r>
+    </w:p>
+    <w:p>
+      <w:pPr>
+        <w:pStyle w:val="HTMLPreformatted"/>
+        <w:shd w:val="clear" w:color="auto" w:fill="FFFFFF"/>
+        <w:wordWrap w:val="0"/>
+        <w:spacing w:line="244" w:lineRule="atLeast"/>
+      </w:pPr>
+      <w:r>
+        <w:t>outliners using IQR method</w:t>
+      </w:r>
+    </w:p>
+    <w:p>
+      <w:pPr>
+        <w:pStyle w:val="HTMLPreformatted"/>
+        <w:shd w:val="clear" w:color="auto" w:fill="FFFFFF"/>
+        <w:wordWrap w:val="0"/>
+        <w:spacing w:line="244" w:lineRule="atLeast"/>
+      </w:pPr>
+      <w:r>
+        <w:t xml:space="preserve">  </w:t>
+      </w:r>
+      <w:proofErr w:type="gramStart"/>
+      <w:r>
+        <w:t>name  age</w:t>
+      </w:r>
+      <w:proofErr w:type="gramEnd"/>
+    </w:p>
+    <w:p>
+      <w:pPr>
+        <w:pStyle w:val="HTMLPreformatted"/>
+        <w:shd w:val="clear" w:color="auto" w:fill="FFFFFF"/>
+        <w:wordWrap w:val="0"/>
+        <w:spacing w:line="244" w:lineRule="atLeast"/>
+      </w:pPr>
+      <w:r>
+        <w:t>0    A   13</w:t>
+      </w:r>
+    </w:p>
+    <w:p>
+      <w:pPr>
+        <w:pStyle w:val="HTMLPreformatted"/>
+        <w:shd w:val="clear" w:color="auto" w:fill="FFFFFF"/>
+        <w:wordWrap w:val="0"/>
+        <w:spacing w:line="244" w:lineRule="atLeast"/>
+      </w:pPr>
+      <w:r>
+        <w:t xml:space="preserve">3    </w:t>
+      </w:r>
+      <w:proofErr w:type="gramStart"/>
+      <w:r>
+        <w:t>D  120</w:t>
+      </w:r>
+      <w:proofErr w:type="gramEnd"/>
     </w:p>
     <w:p>
       <w:pPr>
@@ -12736,6 +15848,11 @@
       <w:lang w:eastAsia="en-IN"/>
     </w:rPr>
   </w:style>
+  <w:style w:type="character" w:customStyle="1" w:styleId="hljs-literal">
+    <w:name w:val="hljs-literal"/>
+    <w:basedOn w:val="DefaultParagraphFont"/>
+    <w:rsid w:val="0012175D"/>
+  </w:style>
 </w:styles>
 </file>
 
